--- a/Cyber_Proj_Ohad_Bekhor.docx
+++ b/Cyber_Proj_Ohad_Bekhor.docx
@@ -1,19 +1,19 @@
 
 <file path=word/document.xml><?xml version="1.0" encoding="utf-8"?>
-<w:document xmlns:wpc="http://schemas.microsoft.com/office/word/2010/wordprocessingCanvas" xmlns:cx="http://schemas.microsoft.com/office/drawing/2014/chartex" xmlns:cx1="http://schemas.microsoft.com/office/drawing/2015/9/8/chartex" xmlns:cx2="http://schemas.microsoft.com/office/drawing/2015/10/21/chartex" xmlns:cx3="http://schemas.microsoft.com/office/drawing/2016/5/9/chartex" xmlns:cx4="http://schemas.microsoft.com/office/drawing/2016/5/10/chartex" xmlns:cx5="http://schemas.microsoft.com/office/drawing/2016/5/11/chartex" xmlns:cx6="http://schemas.microsoft.com/office/drawing/2016/5/12/chartex" xmlns:cx7="http://schemas.microsoft.com/office/drawing/2016/5/13/chartex" xmlns:cx8="http://schemas.microsoft.com/office/drawing/2016/5/14/chartex" xmlns:mc="http://schemas.openxmlformats.org/markup-compatibility/2006" xmlns:aink="http://schemas.microsoft.com/office/drawing/2016/ink" xmlns:am3d="http://schemas.microsoft.com/office/drawing/2017/model3d" xmlns:o="urn:schemas-microsoft-com:office:office" xmlns:oel="http://schemas.microsoft.com/office/2019/extlst" xmlns:r="http://schemas.openxmlformats.org/officeDocument/2006/relationships" xmlns:m="http://schemas.openxmlformats.org/officeDocument/2006/math" xmlns:v="urn:schemas-microsoft-com:vml" xmlns:wp14="http://schemas.microsoft.com/office/word/2010/wordprocessingDrawing" xmlns:wp="http://schemas.openxmlformats.org/drawingml/2006/wordprocessingDrawing" xmlns:w10="urn:schemas-microsoft-com:office:word" xmlns:w="http://schemas.openxmlformats.org/wordprocessingml/2006/main" xmlns:w14="http://schemas.microsoft.com/office/word/2010/wordml" xmlns:w15="http://schemas.microsoft.com/office/word/2012/wordml" xmlns:w16cex="http://schemas.microsoft.com/office/word/2018/wordml/cex" xmlns:w16cid="http://schemas.microsoft.com/office/word/2016/wordml/cid" xmlns:w16="http://schemas.microsoft.com/office/word/2018/wordml" xmlns:w16du="http://schemas.microsoft.com/office/word/2023/wordml/word16du" xmlns:w16sdtdh="http://schemas.microsoft.com/office/word/2020/wordml/sdtdatahash" xmlns:w16sdtfl="http://schemas.microsoft.com/office/word/2024/wordml/sdtformatlock" xmlns:w16se="http://schemas.microsoft.com/office/word/2015/wordml/symex" xmlns:wpg="http://schemas.microsoft.com/office/word/2010/wordprocessingGroup" xmlns:wpi="http://schemas.microsoft.com/office/word/2010/wordprocessingInk" xmlns:wne="http://schemas.microsoft.com/office/word/2006/wordml" xmlns:wps="http://schemas.microsoft.com/office/word/2010/wordprocessingShape" xmlns:a="http://schemas.openxmlformats.org/drawingml/2006/main" xmlns:pic="http://schemas.openxmlformats.org/drawingml/2006/picture" xmlns:a14="http://schemas.microsoft.com/office/drawing/2010/main" mc:Ignorable="w14 w15 w16se w16cid w16 w16cex w16sdtdh w16sdtfl w16du wp14">
+<w:document xmlns:wpc="http://schemas.microsoft.com/office/word/2010/wordprocessingCanvas" xmlns:cx="http://schemas.microsoft.com/office/drawing/2014/chartex" xmlns:cx1="http://schemas.microsoft.com/office/drawing/2015/9/8/chartex" xmlns:cx2="http://schemas.microsoft.com/office/drawing/2015/10/21/chartex" xmlns:cx3="http://schemas.microsoft.com/office/drawing/2016/5/9/chartex" xmlns:cx4="http://schemas.microsoft.com/office/drawing/2016/5/10/chartex" xmlns:cx5="http://schemas.microsoft.com/office/drawing/2016/5/11/chartex" xmlns:cx6="http://schemas.microsoft.com/office/drawing/2016/5/12/chartex" xmlns:cx7="http://schemas.microsoft.com/office/drawing/2016/5/13/chartex" xmlns:cx8="http://schemas.microsoft.com/office/drawing/2016/5/14/chartex" xmlns:mc="http://schemas.openxmlformats.org/markup-compatibility/2006" xmlns:aink="http://schemas.microsoft.com/office/drawing/2016/ink" xmlns:am3d="http://schemas.microsoft.com/office/drawing/2017/model3d" xmlns:o="urn:schemas-microsoft-com:office:office" xmlns:r="http://schemas.openxmlformats.org/officeDocument/2006/relationships" xmlns:m="http://schemas.openxmlformats.org/officeDocument/2006/math" xmlns:v="urn:schemas-microsoft-com:vml" xmlns:wp14="http://schemas.microsoft.com/office/word/2010/wordprocessingDrawing" xmlns:wp="http://schemas.openxmlformats.org/drawingml/2006/wordprocessingDrawing" xmlns:w10="urn:schemas-microsoft-com:office:word" xmlns:w="http://schemas.openxmlformats.org/wordprocessingml/2006/main" xmlns:w14="http://schemas.microsoft.com/office/word/2010/wordml" xmlns:w15="http://schemas.microsoft.com/office/word/2012/wordml" xmlns:w16cex="http://schemas.microsoft.com/office/word/2018/wordml/cex" xmlns:w16cid="http://schemas.microsoft.com/office/word/2016/wordml/cid" xmlns:w16="http://schemas.microsoft.com/office/word/2018/wordml" xmlns:w16sdtdh="http://schemas.microsoft.com/office/word/2020/wordml/sdtdatahash" xmlns:w16se="http://schemas.microsoft.com/office/word/2015/wordml/symex" xmlns:wpg="http://schemas.microsoft.com/office/word/2010/wordprocessingGroup" xmlns:wpi="http://schemas.microsoft.com/office/word/2010/wordprocessingInk" xmlns:wne="http://schemas.microsoft.com/office/word/2006/wordml" xmlns:wps="http://schemas.microsoft.com/office/word/2010/wordprocessingShape" mc:Ignorable="w14 w15 w16se w16cid w16 w16cex w16sdtdh wp14">
   <w:body>
-    <w:p xmlns:wp14="http://schemas.microsoft.com/office/word/2010/wordml" wp14:textId="77777777">
+    <w:p>
       <w:pPr>
         <w:bidi/>
         <w:rPr>
-          <w:rFonts w:ascii="Arial" w:hAnsi="Arial"/>
+          <w:rFonts w:ascii="Arial" w:hAnsi="Arial" w:hint="cs"/>
           <w:sz w:val="32"/>
           <w:szCs w:val="32"/>
           <w:lang w:bidi="he-IL"/>
         </w:rPr>
       </w:pPr>
     </w:p>
-    <w:p xmlns:wp14="http://schemas.microsoft.com/office/word/2010/wordml" wp14:textId="77777777">
+    <w:p>
       <w:pPr>
         <w:bidi/>
         <w:rPr>
@@ -25,7 +25,7 @@
         </w:rPr>
       </w:pPr>
     </w:p>
-    <w:p xmlns:wp14="http://schemas.microsoft.com/office/word/2010/wordml" wp14:textId="77777777">
+    <w:p>
       <w:pPr>
         <w:bidi/>
         <w:rPr>
@@ -150,9 +150,16 @@
           <w:rtl/>
           <w:lang w:bidi="he-IL"/>
         </w:rPr>
-        <w:t xml:space="preserve"> </w:t>
-      </w:r>
-      <w:proofErr w:type="spellStart"/>
+        <w:t xml:space="preserve"> תשפ</w:t>
+      </w:r>
+      <w:r>
+        <w:rPr>
+          <w:rFonts w:ascii="David" w:hAnsi="David" w:cs="David"/>
+          <w:sz w:val="32"/>
+          <w:szCs w:val="32"/>
+        </w:rPr>
+        <w:t>"</w:t>
+      </w:r>
       <w:r>
         <w:rPr>
           <w:rFonts w:ascii="David" w:hAnsi="David" w:cs="David"/>
@@ -161,29 +168,10 @@
           <w:rtl/>
           <w:lang w:bidi="he-IL"/>
         </w:rPr>
-        <w:t>תשפ</w:t>
-      </w:r>
-      <w:proofErr w:type="spellEnd"/>
-      <w:r>
-        <w:rPr>
-          <w:rFonts w:ascii="David" w:hAnsi="David" w:cs="David"/>
-          <w:sz w:val="32"/>
-          <w:szCs w:val="32"/>
-        </w:rPr>
-        <w:t>"</w:t>
-      </w:r>
-      <w:r>
-        <w:rPr>
-          <w:rFonts w:ascii="David" w:hAnsi="David" w:cs="David"/>
-          <w:sz w:val="32"/>
-          <w:szCs w:val="32"/>
-          <w:rtl/>
-          <w:lang w:bidi="he-IL"/>
-        </w:rPr>
         <w:t>ו</w:t>
       </w:r>
     </w:p>
-    <w:p xmlns:wp14="http://schemas.microsoft.com/office/word/2010/wordml" wp14:textId="77777777">
+    <w:p>
       <w:pPr>
         <w:rPr>
           <w:rFonts w:ascii="David" w:hAnsi="David" w:cs="David"/>
@@ -191,7 +179,7 @@
         </w:rPr>
       </w:pPr>
     </w:p>
-    <w:p xmlns:wp14="http://schemas.microsoft.com/office/word/2010/wordml" wp14:textId="77777777">
+    <w:p>
       <w:pPr>
         <w:rPr>
           <w:rFonts w:ascii="David" w:hAnsi="David" w:cs="David"/>
@@ -204,12 +192,12 @@
         <w:tblW w:w="9999" w:type="dxa"/>
         <w:tblInd w:w="-342" w:type="dxa"/>
         <w:tblBorders>
-          <w:top w:val="single" w:color="000000" w:sz="8" w:space="0"/>
-          <w:left w:val="single" w:color="000000" w:sz="8" w:space="0"/>
-          <w:bottom w:val="single" w:color="000000" w:sz="8" w:space="0"/>
-          <w:right w:val="single" w:color="000000" w:sz="8" w:space="0"/>
-          <w:insideH w:val="single" w:color="000000" w:sz="8" w:space="0"/>
-          <w:insideV w:val="single" w:color="000000" w:sz="8" w:space="0"/>
+          <w:top w:val="single" w:sz="8" w:space="0" w:color="000000"/>
+          <w:left w:val="single" w:sz="8" w:space="0" w:color="000000"/>
+          <w:bottom w:val="single" w:sz="8" w:space="0" w:color="000000"/>
+          <w:right w:val="single" w:sz="8" w:space="0" w:color="000000"/>
+          <w:insideH w:val="single" w:sz="8" w:space="0" w:color="000000"/>
+          <w:insideV w:val="single" w:sz="8" w:space="0" w:color="000000"/>
         </w:tblBorders>
         <w:tblLayout w:type="fixed"/>
         <w:tblLook w:val="01E0" w:firstRow="1" w:lastRow="1" w:firstColumn="1" w:lastColumn="1" w:noHBand="0" w:noVBand="0"/>
@@ -220,7 +208,7 @@
         <w:gridCol w:w="4394"/>
         <w:gridCol w:w="1595"/>
       </w:tblGrid>
-      <w:tr xmlns:wp14="http://schemas.microsoft.com/office/word/2010/wordml" wp14:textId="77777777">
+      <w:tr>
         <w:trPr>
           <w:trHeight w:val="680"/>
         </w:trPr>
@@ -228,25 +216,25 @@
           <w:tcPr>
             <w:tcW w:w="2520" w:type="dxa"/>
             <w:tcBorders>
-              <w:top w:val="single" w:color="000000" w:sz="8" w:space="0"/>
-              <w:left w:val="single" w:color="000000" w:sz="8" w:space="0"/>
-              <w:bottom w:val="single" w:color="000000" w:sz="8" w:space="0"/>
-              <w:right w:val="single" w:color="000000" w:sz="8" w:space="0"/>
+              <w:top w:val="single" w:sz="8" w:space="0" w:color="000000"/>
+              <w:left w:val="single" w:sz="8" w:space="0" w:color="000000"/>
+              <w:bottom w:val="single" w:sz="8" w:space="0" w:color="000000"/>
+              <w:right w:val="single" w:sz="8" w:space="0" w:color="000000"/>
             </w:tcBorders>
           </w:tcPr>
-          <w:p wp14:textId="77777777">
+          <w:p>
             <w:pPr>
               <w:bidi/>
               <w:jc w:val="center"/>
               <w:rPr>
-                <w:rFonts w:hint="cs" w:ascii="David" w:hAnsi="David" w:cs="David"/>
+                <w:rFonts w:ascii="David" w:hAnsi="David" w:cs="David"/>
                 <w:szCs w:val="24"/>
                 <w:lang w:bidi="he-IL"/>
               </w:rPr>
             </w:pPr>
             <w:r>
               <w:rPr>
-                <w:rFonts w:hint="cs" w:ascii="David" w:hAnsi="David" w:cs="David"/>
+                <w:rFonts w:ascii="David" w:hAnsi="David" w:cs="David" w:hint="cs"/>
                 <w:szCs w:val="24"/>
                 <w:rtl/>
                 <w:lang w:bidi="he-IL"/>
@@ -259,14 +247,14 @@
           <w:tcPr>
             <w:tcW w:w="1490" w:type="dxa"/>
             <w:tcBorders>
-              <w:top w:val="single" w:color="000000" w:sz="8" w:space="0"/>
-              <w:left w:val="single" w:color="000000" w:sz="8" w:space="0"/>
-              <w:bottom w:val="single" w:color="000000" w:sz="8" w:space="0"/>
-              <w:right w:val="single" w:color="000000" w:sz="8" w:space="0"/>
+              <w:top w:val="single" w:sz="8" w:space="0" w:color="000000"/>
+              <w:left w:val="single" w:sz="8" w:space="0" w:color="000000"/>
+              <w:bottom w:val="single" w:sz="8" w:space="0" w:color="000000"/>
+              <w:right w:val="single" w:sz="8" w:space="0" w:color="000000"/>
             </w:tcBorders>
             <w:hideMark/>
           </w:tcPr>
-          <w:p wp14:textId="77777777">
+          <w:p>
             <w:pPr>
               <w:bidi/>
               <w:rPr>
@@ -306,25 +294,25 @@
           <w:tcPr>
             <w:tcW w:w="4394" w:type="dxa"/>
             <w:tcBorders>
-              <w:top w:val="single" w:color="000000" w:sz="8" w:space="0"/>
-              <w:left w:val="single" w:color="000000" w:sz="8" w:space="0"/>
-              <w:bottom w:val="single" w:color="000000" w:sz="8" w:space="0"/>
-              <w:right w:val="single" w:color="000000" w:sz="8" w:space="0"/>
+              <w:top w:val="single" w:sz="8" w:space="0" w:color="000000"/>
+              <w:left w:val="single" w:sz="8" w:space="0" w:color="000000"/>
+              <w:bottom w:val="single" w:sz="8" w:space="0" w:color="000000"/>
+              <w:right w:val="single" w:sz="8" w:space="0" w:color="000000"/>
             </w:tcBorders>
           </w:tcPr>
-          <w:p wp14:textId="77777777">
+          <w:p>
             <w:pPr>
               <w:bidi/>
               <w:jc w:val="center"/>
               <w:rPr>
-                <w:rFonts w:hint="cs" w:ascii="David" w:hAnsi="David" w:cs="David"/>
+                <w:rFonts w:ascii="David" w:hAnsi="David" w:cs="David"/>
                 <w:szCs w:val="24"/>
                 <w:lang w:bidi="he-IL"/>
               </w:rPr>
             </w:pPr>
             <w:r>
               <w:rPr>
-                <w:rFonts w:hint="cs" w:ascii="David" w:hAnsi="David" w:cs="David"/>
+                <w:rFonts w:ascii="David" w:hAnsi="David" w:cs="David" w:hint="cs"/>
                 <w:szCs w:val="24"/>
                 <w:rtl/>
                 <w:lang w:bidi="he-IL"/>
@@ -337,14 +325,14 @@
           <w:tcPr>
             <w:tcW w:w="1595" w:type="dxa"/>
             <w:tcBorders>
-              <w:top w:val="single" w:color="000000" w:sz="8" w:space="0"/>
-              <w:left w:val="single" w:color="000000" w:sz="8" w:space="0"/>
-              <w:bottom w:val="single" w:color="000000" w:sz="8" w:space="0"/>
-              <w:right w:val="single" w:color="000000" w:sz="8" w:space="0"/>
+              <w:top w:val="single" w:sz="8" w:space="0" w:color="000000"/>
+              <w:left w:val="single" w:sz="8" w:space="0" w:color="000000"/>
+              <w:bottom w:val="single" w:sz="8" w:space="0" w:color="000000"/>
+              <w:right w:val="single" w:sz="8" w:space="0" w:color="000000"/>
             </w:tcBorders>
             <w:hideMark/>
           </w:tcPr>
-          <w:p wp14:textId="77777777">
+          <w:p>
             <w:pPr>
               <w:bidi/>
               <w:rPr>
@@ -381,7 +369,7 @@
           </w:p>
         </w:tc>
       </w:tr>
-      <w:tr xmlns:wp14="http://schemas.microsoft.com/office/word/2010/wordml" wp14:textId="77777777">
+      <w:tr>
         <w:trPr>
           <w:trHeight w:val="835"/>
         </w:trPr>
@@ -390,13 +378,13 @@
             <w:tcW w:w="8404" w:type="dxa"/>
             <w:gridSpan w:val="3"/>
             <w:tcBorders>
-              <w:top w:val="single" w:color="000000" w:sz="8" w:space="0"/>
-              <w:left w:val="single" w:color="000000" w:sz="8" w:space="0"/>
-              <w:bottom w:val="single" w:color="000000" w:sz="8" w:space="0"/>
-              <w:right w:val="single" w:color="000000" w:sz="8" w:space="0"/>
+              <w:top w:val="single" w:sz="8" w:space="0" w:color="000000"/>
+              <w:left w:val="single" w:sz="8" w:space="0" w:color="000000"/>
+              <w:bottom w:val="single" w:sz="8" w:space="0" w:color="000000"/>
+              <w:right w:val="single" w:sz="8" w:space="0" w:color="000000"/>
             </w:tcBorders>
           </w:tcPr>
-          <w:p wp14:textId="77777777">
+          <w:p>
             <w:pPr>
               <w:bidi/>
               <w:jc w:val="center"/>
@@ -420,14 +408,14 @@
           <w:tcPr>
             <w:tcW w:w="1595" w:type="dxa"/>
             <w:tcBorders>
-              <w:top w:val="single" w:color="000000" w:sz="8" w:space="0"/>
-              <w:left w:val="single" w:color="000000" w:sz="8" w:space="0"/>
-              <w:bottom w:val="single" w:color="000000" w:sz="8" w:space="0"/>
-              <w:right w:val="single" w:color="000000" w:sz="8" w:space="0"/>
+              <w:top w:val="single" w:sz="8" w:space="0" w:color="000000"/>
+              <w:left w:val="single" w:sz="8" w:space="0" w:color="000000"/>
+              <w:bottom w:val="single" w:sz="8" w:space="0" w:color="000000"/>
+              <w:right w:val="single" w:sz="8" w:space="0" w:color="000000"/>
             </w:tcBorders>
             <w:hideMark/>
           </w:tcPr>
-          <w:p wp14:textId="77777777">
+          <w:p>
             <w:pPr>
               <w:bidi/>
               <w:rPr>
@@ -464,7 +452,7 @@
           </w:p>
         </w:tc>
       </w:tr>
-      <w:tr xmlns:wp14="http://schemas.microsoft.com/office/word/2010/wordml" wp14:textId="77777777">
+      <w:tr>
         <w:trPr>
           <w:trHeight w:val="680"/>
         </w:trPr>
@@ -472,13 +460,13 @@
           <w:tcPr>
             <w:tcW w:w="2520" w:type="dxa"/>
             <w:tcBorders>
-              <w:top w:val="single" w:color="000000" w:sz="8" w:space="0"/>
-              <w:left w:val="single" w:color="000000" w:sz="8" w:space="0"/>
-              <w:bottom w:val="single" w:color="000000" w:sz="8" w:space="0"/>
-              <w:right w:val="single" w:color="000000" w:sz="8" w:space="0"/>
+              <w:top w:val="single" w:sz="8" w:space="0" w:color="000000"/>
+              <w:left w:val="single" w:sz="8" w:space="0" w:color="000000"/>
+              <w:bottom w:val="single" w:sz="8" w:space="0" w:color="000000"/>
+              <w:right w:val="single" w:sz="8" w:space="0" w:color="000000"/>
             </w:tcBorders>
           </w:tcPr>
-          <w:p wp14:textId="77777777">
+          <w:p>
             <w:pPr>
               <w:bidi/>
               <w:jc w:val="center"/>
@@ -503,14 +491,14 @@
           <w:tcPr>
             <w:tcW w:w="1490" w:type="dxa"/>
             <w:tcBorders>
-              <w:top w:val="single" w:color="000000" w:sz="8" w:space="0"/>
-              <w:left w:val="single" w:color="000000" w:sz="8" w:space="0"/>
-              <w:bottom w:val="single" w:color="000000" w:sz="8" w:space="0"/>
-              <w:right w:val="single" w:color="000000" w:sz="8" w:space="0"/>
+              <w:top w:val="single" w:sz="8" w:space="0" w:color="000000"/>
+              <w:left w:val="single" w:sz="8" w:space="0" w:color="000000"/>
+              <w:bottom w:val="single" w:sz="8" w:space="0" w:color="000000"/>
+              <w:right w:val="single" w:sz="8" w:space="0" w:color="000000"/>
             </w:tcBorders>
             <w:hideMark/>
           </w:tcPr>
-          <w:p wp14:textId="77777777">
+          <w:p>
             <w:pPr>
               <w:bidi/>
               <w:rPr>
@@ -533,13 +521,13 @@
           <w:tcPr>
             <w:tcW w:w="4394" w:type="dxa"/>
             <w:tcBorders>
-              <w:top w:val="single" w:color="000000" w:sz="8" w:space="0"/>
-              <w:left w:val="single" w:color="000000" w:sz="8" w:space="0"/>
-              <w:bottom w:val="single" w:color="000000" w:sz="8" w:space="0"/>
-              <w:right w:val="single" w:color="000000" w:sz="8" w:space="0"/>
+              <w:top w:val="single" w:sz="8" w:space="0" w:color="000000"/>
+              <w:left w:val="single" w:sz="8" w:space="0" w:color="000000"/>
+              <w:bottom w:val="single" w:sz="8" w:space="0" w:color="000000"/>
+              <w:right w:val="single" w:sz="8" w:space="0" w:color="000000"/>
             </w:tcBorders>
           </w:tcPr>
-          <w:p wp14:textId="77777777">
+          <w:p>
             <w:pPr>
               <w:bidi/>
               <w:jc w:val="center"/>
@@ -564,14 +552,14 @@
           <w:tcPr>
             <w:tcW w:w="1595" w:type="dxa"/>
             <w:tcBorders>
-              <w:top w:val="single" w:color="000000" w:sz="8" w:space="0"/>
-              <w:left w:val="single" w:color="000000" w:sz="8" w:space="0"/>
-              <w:bottom w:val="single" w:color="000000" w:sz="8" w:space="0"/>
-              <w:right w:val="single" w:color="000000" w:sz="8" w:space="0"/>
+              <w:top w:val="single" w:sz="8" w:space="0" w:color="000000"/>
+              <w:left w:val="single" w:sz="8" w:space="0" w:color="000000"/>
+              <w:bottom w:val="single" w:sz="8" w:space="0" w:color="000000"/>
+              <w:right w:val="single" w:sz="8" w:space="0" w:color="000000"/>
             </w:tcBorders>
             <w:hideMark/>
           </w:tcPr>
-          <w:p wp14:textId="77777777">
+          <w:p>
             <w:pPr>
               <w:bidi/>
               <w:rPr>
@@ -609,7 +597,7 @@
         </w:tc>
       </w:tr>
     </w:tbl>
-    <w:p xmlns:wp14="http://schemas.microsoft.com/office/word/2010/wordml" wp14:textId="77777777">
+    <w:p>
       <w:pPr>
         <w:rPr>
           <w:rFonts w:ascii="David" w:hAnsi="David" w:cs="David"/>
@@ -617,7 +605,7 @@
         </w:rPr>
       </w:pPr>
     </w:p>
-    <w:p xmlns:wp14="http://schemas.microsoft.com/office/word/2010/wordml" wp14:textId="77777777">
+    <w:p>
       <w:pPr>
         <w:jc w:val="center"/>
         <w:rPr>
@@ -633,7 +621,7 @@
         <w:t>Revision History</w:t>
       </w:r>
     </w:p>
-    <w:p xmlns:wp14="http://schemas.microsoft.com/office/word/2010/wordml" wp14:textId="77777777">
+    <w:p>
       <w:pPr>
         <w:rPr>
           <w:rFonts w:ascii="David" w:hAnsi="David" w:cs="David"/>
@@ -652,13 +640,7 @@
         <w:gridCol w:w="1468"/>
         <w:gridCol w:w="7262"/>
       </w:tblGrid>
-      <w:tr xmlns:wp14="http://schemas.microsoft.com/office/word/2010/wordml" wp14:textId="77777777">
-        <w:tblPrEx>
-          <w:tblCellMar>
-            <w:top w:w="0" w:type="dxa"/>
-            <w:bottom w:w="0" w:type="dxa"/>
-          </w:tblCellMar>
-        </w:tblPrEx>
+      <w:tr>
         <w:trPr>
           <w:trHeight w:val="480"/>
           <w:jc w:val="center"/>
@@ -667,14 +649,14 @@
           <w:tcPr>
             <w:tcW w:w="1260" w:type="dxa"/>
             <w:tcBorders>
-              <w:top w:val="single" w:color="auto" w:sz="12" w:space="0"/>
-              <w:left w:val="single" w:color="auto" w:sz="12" w:space="0"/>
-              <w:bottom w:val="single" w:color="auto" w:sz="18" w:space="0"/>
-              <w:right w:val="single" w:color="auto" w:sz="6" w:space="0"/>
+              <w:top w:val="single" w:sz="12" w:space="0" w:color="auto"/>
+              <w:left w:val="single" w:sz="12" w:space="0" w:color="auto"/>
+              <w:bottom w:val="single" w:sz="18" w:space="0" w:color="auto"/>
+              <w:right w:val="single" w:sz="6" w:space="0" w:color="auto"/>
             </w:tcBorders>
             <w:shd w:val="pct20" w:color="auto" w:fill="auto"/>
           </w:tcPr>
-          <w:p wp14:textId="77777777">
+          <w:p>
             <w:pPr>
               <w:ind w:left="34"/>
               <w:jc w:val="both"/>
@@ -694,14 +676,14 @@
           <w:tcPr>
             <w:tcW w:w="1468" w:type="dxa"/>
             <w:tcBorders>
-              <w:top w:val="single" w:color="auto" w:sz="12" w:space="0"/>
-              <w:left w:val="single" w:color="auto" w:sz="6" w:space="0"/>
-              <w:bottom w:val="single" w:color="auto" w:sz="18" w:space="0"/>
-              <w:right w:val="single" w:color="auto" w:sz="6" w:space="0"/>
+              <w:top w:val="single" w:sz="12" w:space="0" w:color="auto"/>
+              <w:left w:val="single" w:sz="6" w:space="0" w:color="auto"/>
+              <w:bottom w:val="single" w:sz="18" w:space="0" w:color="auto"/>
+              <w:right w:val="single" w:sz="6" w:space="0" w:color="auto"/>
             </w:tcBorders>
             <w:shd w:val="pct20" w:color="auto" w:fill="auto"/>
           </w:tcPr>
-          <w:p wp14:textId="77777777">
+          <w:p>
             <w:pPr>
               <w:ind w:left="0"/>
               <w:jc w:val="center"/>
@@ -721,14 +703,14 @@
           <w:tcPr>
             <w:tcW w:w="7262" w:type="dxa"/>
             <w:tcBorders>
-              <w:top w:val="single" w:color="auto" w:sz="12" w:space="0"/>
-              <w:left w:val="single" w:color="auto" w:sz="6" w:space="0"/>
-              <w:bottom w:val="single" w:color="auto" w:sz="18" w:space="0"/>
-              <w:right w:val="single" w:color="auto" w:sz="12" w:space="0"/>
+              <w:top w:val="single" w:sz="12" w:space="0" w:color="auto"/>
+              <w:left w:val="single" w:sz="6" w:space="0" w:color="auto"/>
+              <w:bottom w:val="single" w:sz="18" w:space="0" w:color="auto"/>
+              <w:right w:val="single" w:sz="12" w:space="0" w:color="auto"/>
             </w:tcBorders>
             <w:shd w:val="pct20" w:color="auto" w:fill="auto"/>
           </w:tcPr>
-          <w:p wp14:textId="77777777">
+          <w:p>
             <w:pPr>
               <w:ind w:left="0"/>
               <w:rPr>
@@ -744,13 +726,7 @@
           </w:p>
         </w:tc>
       </w:tr>
-      <w:tr xmlns:wp14="http://schemas.microsoft.com/office/word/2010/wordml" wp14:textId="77777777">
-        <w:tblPrEx>
-          <w:tblCellMar>
-            <w:top w:w="0" w:type="dxa"/>
-            <w:bottom w:w="0" w:type="dxa"/>
-          </w:tblCellMar>
-        </w:tblPrEx>
+      <w:tr>
         <w:trPr>
           <w:trHeight w:val="480"/>
           <w:jc w:val="center"/>
@@ -759,12 +735,12 @@
           <w:tcPr>
             <w:tcW w:w="1260" w:type="dxa"/>
             <w:tcBorders>
-              <w:left w:val="single" w:color="auto" w:sz="12" w:space="0"/>
-              <w:bottom w:val="single" w:color="auto" w:sz="6" w:space="0"/>
-              <w:right w:val="single" w:color="auto" w:sz="6" w:space="0"/>
+              <w:left w:val="single" w:sz="12" w:space="0" w:color="auto"/>
+              <w:bottom w:val="single" w:sz="6" w:space="0" w:color="auto"/>
+              <w:right w:val="single" w:sz="6" w:space="0" w:color="auto"/>
             </w:tcBorders>
           </w:tcPr>
-          <w:p wp14:textId="77777777">
+          <w:p>
             <w:pPr>
               <w:ind w:left="34"/>
               <w:jc w:val="both"/>
@@ -785,23 +761,23 @@
           <w:tcPr>
             <w:tcW w:w="1468" w:type="dxa"/>
             <w:tcBorders>
-              <w:left w:val="single" w:color="auto" w:sz="6" w:space="0"/>
-              <w:bottom w:val="single" w:color="auto" w:sz="6" w:space="0"/>
-              <w:right w:val="single" w:color="auto" w:sz="6" w:space="0"/>
+              <w:left w:val="single" w:sz="6" w:space="0" w:color="auto"/>
+              <w:bottom w:val="single" w:sz="6" w:space="0" w:color="auto"/>
+              <w:right w:val="single" w:sz="6" w:space="0" w:color="auto"/>
             </w:tcBorders>
           </w:tcPr>
-          <w:p wp14:textId="77777777">
+          <w:p>
             <w:pPr>
               <w:ind w:left="0"/>
               <w:jc w:val="center"/>
               <w:rPr>
-                <w:rFonts w:hint="cs" w:ascii="David" w:hAnsi="David" w:cs="David"/>
+                <w:rFonts w:ascii="David" w:hAnsi="David" w:cs="David"/>
                 <w:lang w:bidi="he-IL"/>
               </w:rPr>
             </w:pPr>
             <w:r>
               <w:rPr>
-                <w:rFonts w:hint="cs" w:ascii="David" w:hAnsi="David" w:cs="David"/>
+                <w:rFonts w:ascii="David" w:hAnsi="David" w:cs="David" w:hint="cs"/>
                 <w:rtl/>
                 <w:lang w:bidi="he-IL"/>
               </w:rPr>
@@ -813,12 +789,12 @@
           <w:tcPr>
             <w:tcW w:w="7262" w:type="dxa"/>
             <w:tcBorders>
-              <w:left w:val="single" w:color="auto" w:sz="6" w:space="0"/>
-              <w:bottom w:val="single" w:color="auto" w:sz="6" w:space="0"/>
-              <w:right w:val="single" w:color="auto" w:sz="12" w:space="0"/>
+              <w:left w:val="single" w:sz="6" w:space="0" w:color="auto"/>
+              <w:bottom w:val="single" w:sz="6" w:space="0" w:color="auto"/>
+              <w:right w:val="single" w:sz="12" w:space="0" w:color="auto"/>
             </w:tcBorders>
           </w:tcPr>
-          <w:p wp14:textId="77777777">
+          <w:p>
             <w:pPr>
               <w:ind w:left="0"/>
               <w:jc w:val="both"/>
@@ -835,13 +811,7 @@
           </w:p>
         </w:tc>
       </w:tr>
-      <w:tr xmlns:wp14="http://schemas.microsoft.com/office/word/2010/wordml" wp14:textId="77777777">
-        <w:tblPrEx>
-          <w:tblCellMar>
-            <w:top w:w="0" w:type="dxa"/>
-            <w:bottom w:w="0" w:type="dxa"/>
-          </w:tblCellMar>
-        </w:tblPrEx>
+      <w:tr>
         <w:trPr>
           <w:trHeight w:val="480"/>
           <w:jc w:val="center"/>
@@ -850,13 +820,100 @@
           <w:tcPr>
             <w:tcW w:w="1260" w:type="dxa"/>
             <w:tcBorders>
-              <w:top w:val="single" w:color="auto" w:sz="6" w:space="0"/>
-              <w:left w:val="single" w:color="auto" w:sz="12" w:space="0"/>
-              <w:bottom w:val="single" w:color="auto" w:sz="6" w:space="0"/>
-              <w:right w:val="single" w:color="auto" w:sz="6" w:space="0"/>
+              <w:top w:val="single" w:sz="6" w:space="0" w:color="auto"/>
+              <w:left w:val="single" w:sz="12" w:space="0" w:color="auto"/>
+              <w:bottom w:val="single" w:sz="6" w:space="0" w:color="auto"/>
+              <w:right w:val="single" w:sz="6" w:space="0" w:color="auto"/>
             </w:tcBorders>
           </w:tcPr>
-          <w:p wp14:textId="77777777">
+          <w:p>
+            <w:pPr>
+              <w:ind w:left="34"/>
+              <w:jc w:val="both"/>
+              <w:rPr>
+                <w:rFonts w:ascii="David" w:hAnsi="David" w:cs="David"/>
+              </w:rPr>
+            </w:pPr>
+            <w:r>
+              <w:rPr>
+                <w:rFonts w:ascii="David" w:hAnsi="David" w:cs="David"/>
+              </w:rPr>
+              <w:t>2</w:t>
+            </w:r>
+          </w:p>
+        </w:tc>
+        <w:tc>
+          <w:tcPr>
+            <w:tcW w:w="1468" w:type="dxa"/>
+            <w:tcBorders>
+              <w:top w:val="single" w:sz="6" w:space="0" w:color="auto"/>
+              <w:left w:val="single" w:sz="6" w:space="0" w:color="auto"/>
+              <w:bottom w:val="single" w:sz="6" w:space="0" w:color="auto"/>
+              <w:right w:val="single" w:sz="6" w:space="0" w:color="auto"/>
+            </w:tcBorders>
+          </w:tcPr>
+          <w:p>
+            <w:pPr>
+              <w:ind w:left="0"/>
+              <w:rPr>
+                <w:rFonts w:ascii="David" w:hAnsi="David" w:cs="David"/>
+                <w:sz w:val="20"/>
+              </w:rPr>
+            </w:pPr>
+            <w:r>
+              <w:rPr>
+                <w:rFonts w:ascii="David" w:hAnsi="David" w:cs="David"/>
+                <w:sz w:val="20"/>
+              </w:rPr>
+              <w:t>20/11/2025</w:t>
+            </w:r>
+          </w:p>
+        </w:tc>
+        <w:tc>
+          <w:tcPr>
+            <w:tcW w:w="7262" w:type="dxa"/>
+            <w:tcBorders>
+              <w:top w:val="single" w:sz="6" w:space="0" w:color="auto"/>
+              <w:left w:val="single" w:sz="6" w:space="0" w:color="auto"/>
+              <w:bottom w:val="single" w:sz="6" w:space="0" w:color="auto"/>
+              <w:right w:val="single" w:sz="12" w:space="0" w:color="auto"/>
+            </w:tcBorders>
+          </w:tcPr>
+          <w:p>
+            <w:pPr>
+              <w:ind w:left="0"/>
+              <w:jc w:val="both"/>
+              <w:rPr>
+                <w:rFonts w:ascii="David" w:hAnsi="David" w:cs="David"/>
+                <w:szCs w:val="24"/>
+              </w:rPr>
+            </w:pPr>
+            <w:r>
+              <w:rPr>
+                <w:rFonts w:ascii="David" w:hAnsi="David" w:cs="David"/>
+                <w:szCs w:val="24"/>
+              </w:rPr>
+              <w:t>Adding authentication system</w:t>
+            </w:r>
+          </w:p>
+        </w:tc>
+      </w:tr>
+      <w:tr>
+        <w:trPr>
+          <w:trHeight w:val="480"/>
+          <w:jc w:val="center"/>
+        </w:trPr>
+        <w:tc>
+          <w:tcPr>
+            <w:tcW w:w="1260" w:type="dxa"/>
+            <w:tcBorders>
+              <w:top w:val="single" w:sz="6" w:space="0" w:color="auto"/>
+              <w:left w:val="single" w:sz="12" w:space="0" w:color="auto"/>
+              <w:bottom w:val="single" w:sz="6" w:space="0" w:color="auto"/>
+              <w:right w:val="single" w:sz="6" w:space="0" w:color="auto"/>
+            </w:tcBorders>
+          </w:tcPr>
+          <w:p>
             <w:pPr>
               <w:ind w:left="34"/>
               <w:jc w:val="both"/>
@@ -870,13 +927,13 @@
           <w:tcPr>
             <w:tcW w:w="1468" w:type="dxa"/>
             <w:tcBorders>
-              <w:top w:val="single" w:color="auto" w:sz="6" w:space="0"/>
-              <w:left w:val="single" w:color="auto" w:sz="6" w:space="0"/>
-              <w:bottom w:val="single" w:color="auto" w:sz="6" w:space="0"/>
-              <w:right w:val="single" w:color="auto" w:sz="6" w:space="0"/>
+              <w:top w:val="single" w:sz="6" w:space="0" w:color="auto"/>
+              <w:left w:val="single" w:sz="6" w:space="0" w:color="auto"/>
+              <w:bottom w:val="single" w:sz="6" w:space="0" w:color="auto"/>
+              <w:right w:val="single" w:sz="6" w:space="0" w:color="auto"/>
             </w:tcBorders>
           </w:tcPr>
-          <w:p wp14:textId="77777777">
+          <w:p>
             <w:pPr>
               <w:ind w:left="0"/>
               <w:jc w:val="both"/>
@@ -890,13 +947,13 @@
           <w:tcPr>
             <w:tcW w:w="7262" w:type="dxa"/>
             <w:tcBorders>
-              <w:top w:val="single" w:color="auto" w:sz="6" w:space="0"/>
-              <w:left w:val="single" w:color="auto" w:sz="6" w:space="0"/>
-              <w:bottom w:val="single" w:color="auto" w:sz="6" w:space="0"/>
-              <w:right w:val="single" w:color="auto" w:sz="12" w:space="0"/>
+              <w:top w:val="single" w:sz="6" w:space="0" w:color="auto"/>
+              <w:left w:val="single" w:sz="6" w:space="0" w:color="auto"/>
+              <w:bottom w:val="single" w:sz="6" w:space="0" w:color="auto"/>
+              <w:right w:val="single" w:sz="12" w:space="0" w:color="auto"/>
             </w:tcBorders>
           </w:tcPr>
-          <w:p wp14:textId="77777777">
+          <w:p>
             <w:pPr>
               <w:ind w:left="0"/>
               <w:jc w:val="both"/>
@@ -908,13 +965,7 @@
           </w:p>
         </w:tc>
       </w:tr>
-      <w:tr xmlns:wp14="http://schemas.microsoft.com/office/word/2010/wordml" wp14:textId="77777777">
-        <w:tblPrEx>
-          <w:tblCellMar>
-            <w:top w:w="0" w:type="dxa"/>
-            <w:bottom w:w="0" w:type="dxa"/>
-          </w:tblCellMar>
-        </w:tblPrEx>
+      <w:tr>
         <w:trPr>
           <w:trHeight w:val="480"/>
           <w:jc w:val="center"/>
@@ -923,13 +974,13 @@
           <w:tcPr>
             <w:tcW w:w="1260" w:type="dxa"/>
             <w:tcBorders>
-              <w:top w:val="single" w:color="auto" w:sz="6" w:space="0"/>
-              <w:left w:val="single" w:color="auto" w:sz="12" w:space="0"/>
-              <w:bottom w:val="single" w:color="auto" w:sz="6" w:space="0"/>
-              <w:right w:val="single" w:color="auto" w:sz="6" w:space="0"/>
+              <w:top w:val="single" w:sz="6" w:space="0" w:color="auto"/>
+              <w:left w:val="single" w:sz="12" w:space="0" w:color="auto"/>
+              <w:bottom w:val="single" w:sz="6" w:space="0" w:color="auto"/>
+              <w:right w:val="single" w:sz="6" w:space="0" w:color="auto"/>
             </w:tcBorders>
           </w:tcPr>
-          <w:p wp14:textId="77777777">
+          <w:p>
             <w:pPr>
               <w:ind w:left="34"/>
               <w:jc w:val="both"/>
@@ -943,13 +994,13 @@
           <w:tcPr>
             <w:tcW w:w="1468" w:type="dxa"/>
             <w:tcBorders>
-              <w:top w:val="single" w:color="auto" w:sz="6" w:space="0"/>
-              <w:left w:val="single" w:color="auto" w:sz="6" w:space="0"/>
-              <w:bottom w:val="single" w:color="auto" w:sz="6" w:space="0"/>
-              <w:right w:val="single" w:color="auto" w:sz="6" w:space="0"/>
+              <w:top w:val="single" w:sz="6" w:space="0" w:color="auto"/>
+              <w:left w:val="single" w:sz="6" w:space="0" w:color="auto"/>
+              <w:bottom w:val="single" w:sz="6" w:space="0" w:color="auto"/>
+              <w:right w:val="single" w:sz="6" w:space="0" w:color="auto"/>
             </w:tcBorders>
           </w:tcPr>
-          <w:p wp14:textId="77777777">
+          <w:p>
             <w:pPr>
               <w:ind w:left="0"/>
               <w:jc w:val="both"/>
@@ -963,13 +1014,13 @@
           <w:tcPr>
             <w:tcW w:w="7262" w:type="dxa"/>
             <w:tcBorders>
-              <w:top w:val="single" w:color="auto" w:sz="6" w:space="0"/>
-              <w:left w:val="single" w:color="auto" w:sz="6" w:space="0"/>
-              <w:bottom w:val="single" w:color="auto" w:sz="6" w:space="0"/>
-              <w:right w:val="single" w:color="auto" w:sz="12" w:space="0"/>
+              <w:top w:val="single" w:sz="6" w:space="0" w:color="auto"/>
+              <w:left w:val="single" w:sz="6" w:space="0" w:color="auto"/>
+              <w:bottom w:val="single" w:sz="6" w:space="0" w:color="auto"/>
+              <w:right w:val="single" w:sz="12" w:space="0" w:color="auto"/>
             </w:tcBorders>
           </w:tcPr>
-          <w:p wp14:textId="77777777">
+          <w:p>
             <w:pPr>
               <w:ind w:left="0"/>
               <w:jc w:val="both"/>
@@ -981,13 +1032,7 @@
           </w:p>
         </w:tc>
       </w:tr>
-      <w:tr xmlns:wp14="http://schemas.microsoft.com/office/word/2010/wordml" wp14:textId="77777777">
-        <w:tblPrEx>
-          <w:tblCellMar>
-            <w:top w:w="0" w:type="dxa"/>
-            <w:bottom w:w="0" w:type="dxa"/>
-          </w:tblCellMar>
-        </w:tblPrEx>
+      <w:tr>
         <w:trPr>
           <w:trHeight w:val="480"/>
           <w:jc w:val="center"/>
@@ -996,13 +1041,13 @@
           <w:tcPr>
             <w:tcW w:w="1260" w:type="dxa"/>
             <w:tcBorders>
-              <w:top w:val="single" w:color="auto" w:sz="6" w:space="0"/>
-              <w:left w:val="single" w:color="auto" w:sz="12" w:space="0"/>
-              <w:bottom w:val="single" w:color="auto" w:sz="6" w:space="0"/>
-              <w:right w:val="single" w:color="auto" w:sz="6" w:space="0"/>
+              <w:top w:val="single" w:sz="6" w:space="0" w:color="auto"/>
+              <w:left w:val="single" w:sz="12" w:space="0" w:color="auto"/>
+              <w:bottom w:val="single" w:sz="6" w:space="0" w:color="auto"/>
+              <w:right w:val="single" w:sz="6" w:space="0" w:color="auto"/>
             </w:tcBorders>
           </w:tcPr>
-          <w:p wp14:textId="77777777">
+          <w:p>
             <w:pPr>
               <w:ind w:left="34"/>
               <w:jc w:val="both"/>
@@ -1016,13 +1061,13 @@
           <w:tcPr>
             <w:tcW w:w="1468" w:type="dxa"/>
             <w:tcBorders>
-              <w:top w:val="single" w:color="auto" w:sz="6" w:space="0"/>
-              <w:left w:val="single" w:color="auto" w:sz="6" w:space="0"/>
-              <w:bottom w:val="single" w:color="auto" w:sz="6" w:space="0"/>
-              <w:right w:val="single" w:color="auto" w:sz="6" w:space="0"/>
+              <w:top w:val="single" w:sz="6" w:space="0" w:color="auto"/>
+              <w:left w:val="single" w:sz="6" w:space="0" w:color="auto"/>
+              <w:bottom w:val="single" w:sz="6" w:space="0" w:color="auto"/>
+              <w:right w:val="single" w:sz="6" w:space="0" w:color="auto"/>
             </w:tcBorders>
           </w:tcPr>
-          <w:p wp14:textId="77777777">
+          <w:p>
             <w:pPr>
               <w:ind w:left="0"/>
               <w:jc w:val="both"/>
@@ -1036,13 +1081,13 @@
           <w:tcPr>
             <w:tcW w:w="7262" w:type="dxa"/>
             <w:tcBorders>
-              <w:top w:val="single" w:color="auto" w:sz="6" w:space="0"/>
-              <w:left w:val="single" w:color="auto" w:sz="6" w:space="0"/>
-              <w:bottom w:val="single" w:color="auto" w:sz="6" w:space="0"/>
-              <w:right w:val="single" w:color="auto" w:sz="12" w:space="0"/>
+              <w:top w:val="single" w:sz="6" w:space="0" w:color="auto"/>
+              <w:left w:val="single" w:sz="6" w:space="0" w:color="auto"/>
+              <w:bottom w:val="single" w:sz="6" w:space="0" w:color="auto"/>
+              <w:right w:val="single" w:sz="12" w:space="0" w:color="auto"/>
             </w:tcBorders>
           </w:tcPr>
-          <w:p wp14:textId="77777777">
+          <w:p>
             <w:pPr>
               <w:ind w:left="0"/>
               <w:jc w:val="both"/>
@@ -1054,13 +1099,7 @@
           </w:p>
         </w:tc>
       </w:tr>
-      <w:tr xmlns:wp14="http://schemas.microsoft.com/office/word/2010/wordml" wp14:textId="77777777">
-        <w:tblPrEx>
-          <w:tblCellMar>
-            <w:top w:w="0" w:type="dxa"/>
-            <w:bottom w:w="0" w:type="dxa"/>
-          </w:tblCellMar>
-        </w:tblPrEx>
+      <w:tr>
         <w:trPr>
           <w:trHeight w:val="480"/>
           <w:jc w:val="center"/>
@@ -1069,13 +1108,13 @@
           <w:tcPr>
             <w:tcW w:w="1260" w:type="dxa"/>
             <w:tcBorders>
-              <w:top w:val="single" w:color="auto" w:sz="6" w:space="0"/>
-              <w:left w:val="single" w:color="auto" w:sz="12" w:space="0"/>
-              <w:bottom w:val="single" w:color="auto" w:sz="6" w:space="0"/>
-              <w:right w:val="single" w:color="auto" w:sz="6" w:space="0"/>
+              <w:top w:val="single" w:sz="6" w:space="0" w:color="auto"/>
+              <w:left w:val="single" w:sz="12" w:space="0" w:color="auto"/>
+              <w:bottom w:val="single" w:sz="12" w:space="0" w:color="auto"/>
+              <w:right w:val="single" w:sz="6" w:space="0" w:color="auto"/>
             </w:tcBorders>
           </w:tcPr>
-          <w:p wp14:textId="77777777">
+          <w:p>
             <w:pPr>
               <w:ind w:left="34"/>
               <w:jc w:val="both"/>
@@ -1089,13 +1128,13 @@
           <w:tcPr>
             <w:tcW w:w="1468" w:type="dxa"/>
             <w:tcBorders>
-              <w:top w:val="single" w:color="auto" w:sz="6" w:space="0"/>
-              <w:left w:val="single" w:color="auto" w:sz="6" w:space="0"/>
-              <w:bottom w:val="single" w:color="auto" w:sz="6" w:space="0"/>
-              <w:right w:val="single" w:color="auto" w:sz="6" w:space="0"/>
+              <w:top w:val="single" w:sz="6" w:space="0" w:color="auto"/>
+              <w:left w:val="single" w:sz="6" w:space="0" w:color="auto"/>
+              <w:bottom w:val="single" w:sz="12" w:space="0" w:color="auto"/>
+              <w:right w:val="single" w:sz="6" w:space="0" w:color="auto"/>
             </w:tcBorders>
           </w:tcPr>
-          <w:p wp14:textId="77777777">
+          <w:p>
             <w:pPr>
               <w:ind w:left="0"/>
               <w:jc w:val="both"/>
@@ -1109,86 +1148,13 @@
           <w:tcPr>
             <w:tcW w:w="7262" w:type="dxa"/>
             <w:tcBorders>
-              <w:top w:val="single" w:color="auto" w:sz="6" w:space="0"/>
-              <w:left w:val="single" w:color="auto" w:sz="6" w:space="0"/>
-              <w:bottom w:val="single" w:color="auto" w:sz="6" w:space="0"/>
-              <w:right w:val="single" w:color="auto" w:sz="12" w:space="0"/>
+              <w:top w:val="single" w:sz="6" w:space="0" w:color="auto"/>
+              <w:left w:val="single" w:sz="6" w:space="0" w:color="auto"/>
+              <w:bottom w:val="single" w:sz="12" w:space="0" w:color="auto"/>
+              <w:right w:val="single" w:sz="12" w:space="0" w:color="auto"/>
             </w:tcBorders>
           </w:tcPr>
-          <w:p wp14:textId="77777777">
-            <w:pPr>
-              <w:ind w:left="0"/>
-              <w:jc w:val="both"/>
-              <w:rPr>
-                <w:rFonts w:ascii="David" w:hAnsi="David" w:cs="David"/>
-                <w:sz w:val="20"/>
-              </w:rPr>
-            </w:pPr>
-          </w:p>
-        </w:tc>
-      </w:tr>
-      <w:tr xmlns:wp14="http://schemas.microsoft.com/office/word/2010/wordml" wp14:textId="77777777">
-        <w:tblPrEx>
-          <w:tblCellMar>
-            <w:top w:w="0" w:type="dxa"/>
-            <w:bottom w:w="0" w:type="dxa"/>
-          </w:tblCellMar>
-        </w:tblPrEx>
-        <w:trPr>
-          <w:trHeight w:val="480"/>
-          <w:jc w:val="center"/>
-        </w:trPr>
-        <w:tc>
-          <w:tcPr>
-            <w:tcW w:w="1260" w:type="dxa"/>
-            <w:tcBorders>
-              <w:top w:val="single" w:color="auto" w:sz="6" w:space="0"/>
-              <w:left w:val="single" w:color="auto" w:sz="12" w:space="0"/>
-              <w:bottom w:val="single" w:color="auto" w:sz="12" w:space="0"/>
-              <w:right w:val="single" w:color="auto" w:sz="6" w:space="0"/>
-            </w:tcBorders>
-          </w:tcPr>
-          <w:p wp14:textId="77777777">
-            <w:pPr>
-              <w:ind w:left="34"/>
-              <w:jc w:val="both"/>
-              <w:rPr>
-                <w:rFonts w:ascii="David" w:hAnsi="David" w:cs="David"/>
-              </w:rPr>
-            </w:pPr>
-          </w:p>
-        </w:tc>
-        <w:tc>
-          <w:tcPr>
-            <w:tcW w:w="1468" w:type="dxa"/>
-            <w:tcBorders>
-              <w:top w:val="single" w:color="auto" w:sz="6" w:space="0"/>
-              <w:left w:val="single" w:color="auto" w:sz="6" w:space="0"/>
-              <w:bottom w:val="single" w:color="auto" w:sz="12" w:space="0"/>
-              <w:right w:val="single" w:color="auto" w:sz="6" w:space="0"/>
-            </w:tcBorders>
-          </w:tcPr>
-          <w:p wp14:textId="77777777">
-            <w:pPr>
-              <w:ind w:left="0"/>
-              <w:jc w:val="both"/>
-              <w:rPr>
-                <w:rFonts w:ascii="David" w:hAnsi="David" w:cs="David"/>
-              </w:rPr>
-            </w:pPr>
-          </w:p>
-        </w:tc>
-        <w:tc>
-          <w:tcPr>
-            <w:tcW w:w="7262" w:type="dxa"/>
-            <w:tcBorders>
-              <w:top w:val="single" w:color="auto" w:sz="6" w:space="0"/>
-              <w:left w:val="single" w:color="auto" w:sz="6" w:space="0"/>
-              <w:bottom w:val="single" w:color="auto" w:sz="12" w:space="0"/>
-              <w:right w:val="single" w:color="auto" w:sz="12" w:space="0"/>
-            </w:tcBorders>
-          </w:tcPr>
-          <w:p wp14:textId="77777777">
+          <w:p>
             <w:pPr>
               <w:ind w:left="0"/>
               <w:jc w:val="both"/>
@@ -1200,7 +1166,7 @@
         </w:tc>
       </w:tr>
     </w:tbl>
-    <w:p xmlns:wp14="http://schemas.microsoft.com/office/word/2010/wordml" wp14:textId="77777777">
+    <w:p>
       <w:pPr>
         <w:rPr>
           <w:rFonts w:ascii="David" w:hAnsi="David" w:cs="David"/>
@@ -1208,9 +1174,9 @@
           <w:bCs/>
         </w:rPr>
       </w:pPr>
-      <w:bookmarkStart w:name="_Toc186985897" w:id="0"/>
-    </w:p>
-    <w:p xmlns:wp14="http://schemas.microsoft.com/office/word/2010/wordml" wp14:textId="77777777">
+      <w:bookmarkStart w:id="0" w:name="_Toc186985897"/>
+    </w:p>
+    <w:p>
       <w:pPr>
         <w:rPr>
           <w:rFonts w:ascii="David" w:hAnsi="David" w:cs="David"/>
@@ -1219,7 +1185,7 @@
         </w:rPr>
       </w:pPr>
     </w:p>
-    <w:p xmlns:wp14="http://schemas.microsoft.com/office/word/2010/wordml" wp14:textId="77777777">
+    <w:p>
       <w:pPr>
         <w:rPr>
           <w:b/>
@@ -1227,7 +1193,7 @@
         </w:rPr>
       </w:pPr>
     </w:p>
-    <w:p xmlns:wp14="http://schemas.microsoft.com/office/word/2010/wordml" wp14:textId="77777777">
+    <w:p>
       <w:pPr>
         <w:rPr>
           <w:b/>
@@ -1235,62 +1201,63 @@
         </w:rPr>
       </w:pPr>
     </w:p>
-    <w:p xmlns:wp14="http://schemas.microsoft.com/office/word/2010/wordml" wp14:textId="77777777">
-      <w:pPr>
-        <w:pStyle w:val="ad"/>
+    <w:p>
+      <w:pPr>
+        <w:pStyle w:val="TOCHeading"/>
         <w:bidi w:val="0"/>
       </w:pPr>
-      <w:proofErr w:type="spellStart"/>
-      <w:r>
+      <w:r>
+        <w:lastRenderedPageBreak/>
         <w:t>Contents</w:t>
       </w:r>
-      <w:proofErr w:type="spellEnd"/>
-    </w:p>
-    <w:p xmlns:wp14="http://schemas.microsoft.com/office/word/2010/wordml" wp14:textId="77777777"/>
-    <w:p xmlns:wp14="http://schemas.microsoft.com/office/word/2010/wordml" wp14:textId="77777777"/>
-    <w:p xmlns:wp14="http://schemas.microsoft.com/office/word/2010/wordml" wp14:textId="77777777"/>
-    <w:p xmlns:wp14="http://schemas.microsoft.com/office/word/2010/wordml" wp14:textId="77777777"/>
-    <w:p xmlns:wp14="http://schemas.microsoft.com/office/word/2010/wordml" wp14:textId="77777777"/>
-    <w:p xmlns:wp14="http://schemas.microsoft.com/office/word/2010/wordml" wp14:textId="77777777"/>
-    <w:p xmlns:wp14="http://schemas.microsoft.com/office/word/2010/wordml" wp14:textId="77777777"/>
-    <w:p xmlns:wp14="http://schemas.microsoft.com/office/word/2010/wordml" wp14:textId="77777777"/>
-    <w:p xmlns:wp14="http://schemas.microsoft.com/office/word/2010/wordml" wp14:textId="77777777"/>
-    <w:p xmlns:wp14="http://schemas.microsoft.com/office/word/2010/wordml" wp14:textId="77777777"/>
-    <w:p xmlns:wp14="http://schemas.microsoft.com/office/word/2010/wordml" wp14:textId="77777777"/>
-    <w:p xmlns:wp14="http://schemas.microsoft.com/office/word/2010/wordml" wp14:textId="77777777"/>
-    <w:p xmlns:wp14="http://schemas.microsoft.com/office/word/2010/wordml" wp14:textId="77777777"/>
-    <w:p xmlns:wp14="http://schemas.microsoft.com/office/word/2010/wordml" wp14:textId="77777777"/>
-    <w:p xmlns:wp14="http://schemas.microsoft.com/office/word/2010/wordml" wp14:textId="77777777"/>
-    <w:p xmlns:wp14="http://schemas.microsoft.com/office/word/2010/wordml" wp14:textId="77777777"/>
-    <w:p xmlns:wp14="http://schemas.microsoft.com/office/word/2010/wordml" wp14:textId="77777777"/>
-    <w:p xmlns:wp14="http://schemas.microsoft.com/office/word/2010/wordml" wp14:textId="77777777"/>
-    <w:p xmlns:wp14="http://schemas.microsoft.com/office/word/2010/wordml" wp14:textId="77777777"/>
-    <w:p xmlns:wp14="http://schemas.microsoft.com/office/word/2010/wordml" wp14:textId="77777777"/>
-    <w:p xmlns:wp14="http://schemas.microsoft.com/office/word/2010/wordml" wp14:textId="77777777"/>
-    <w:p xmlns:wp14="http://schemas.microsoft.com/office/word/2010/wordml" wp14:textId="77777777"/>
-    <w:p xmlns:wp14="http://schemas.microsoft.com/office/word/2010/wordml" wp14:textId="77777777"/>
-    <w:p xmlns:wp14="http://schemas.microsoft.com/office/word/2010/wordml" wp14:textId="77777777"/>
-    <w:p xmlns:wp14="http://schemas.microsoft.com/office/word/2010/wordml" wp14:textId="77777777"/>
-    <w:p xmlns:wp14="http://schemas.microsoft.com/office/word/2010/wordml" wp14:textId="77777777"/>
-    <w:p xmlns:wp14="http://schemas.microsoft.com/office/word/2010/wordml" wp14:textId="77777777"/>
-    <w:p xmlns:wp14="http://schemas.microsoft.com/office/word/2010/wordml" wp14:textId="77777777"/>
-    <w:p xmlns:wp14="http://schemas.microsoft.com/office/word/2010/wordml" wp14:textId="77777777"/>
-    <w:p xmlns:wp14="http://schemas.microsoft.com/office/word/2010/wordml" wp14:textId="77777777"/>
-    <w:p xmlns:wp14="http://schemas.microsoft.com/office/word/2010/wordml" wp14:textId="77777777"/>
-    <w:p xmlns:wp14="http://schemas.microsoft.com/office/word/2010/wordml" wp14:textId="77777777">
-      <w:pPr>
-        <w:pStyle w:val="1"/>
-      </w:pPr>
-      <w:bookmarkStart w:name="_Toc209893722" w:id="1"/>
-      <w:r>
+    </w:p>
+    <w:p/>
+    <w:p/>
+    <w:p/>
+    <w:p/>
+    <w:p/>
+    <w:p/>
+    <w:p/>
+    <w:p/>
+    <w:p/>
+    <w:p/>
+    <w:p/>
+    <w:p/>
+    <w:p/>
+    <w:p/>
+    <w:p/>
+    <w:p/>
+    <w:p/>
+    <w:p/>
+    <w:p/>
+    <w:p/>
+    <w:p/>
+    <w:p/>
+    <w:p/>
+    <w:p/>
+    <w:p/>
+    <w:p/>
+    <w:p/>
+    <w:p/>
+    <w:p/>
+    <w:p/>
+    <w:p/>
+    <w:p>
+      <w:pPr>
+        <w:pStyle w:val="Heading1"/>
+      </w:pPr>
+      <w:bookmarkStart w:id="1" w:name="_Toc209893722"/>
+      <w:r>
+        <w:lastRenderedPageBreak/>
         <w:t>Introduction</w:t>
       </w:r>
       <w:bookmarkEnd w:id="0"/>
       <w:bookmarkEnd w:id="1"/>
     </w:p>
-    <w:p xmlns:wp14="http://schemas.microsoft.com/office/word/2010/wordml" wp14:textId="77777777">
+    <w:p>
       <w:pPr>
         <w:ind w:left="288"/>
+        <w:jc w:val="both"/>
         <w:rPr>
           <w:rFonts w:ascii="David" w:hAnsi="David" w:cs="David"/>
         </w:rPr>
@@ -1548,24 +1515,24 @@
         <w:t xml:space="preserve"> </w:t>
       </w:r>
     </w:p>
-    <w:p xmlns:wp14="http://schemas.microsoft.com/office/word/2010/wordml" wp14:textId="77777777">
-      <w:pPr>
-        <w:pStyle w:val="2"/>
+    <w:p>
+      <w:pPr>
+        <w:pStyle w:val="Heading2"/>
         <w:jc w:val="both"/>
         <w:rPr>
           <w:rtl/>
           <w:lang w:bidi="he-IL"/>
         </w:rPr>
       </w:pPr>
-      <w:bookmarkStart w:name="_Toc186985898" w:id="2"/>
-      <w:bookmarkStart w:name="_Toc209893723" w:id="3"/>
+      <w:bookmarkStart w:id="2" w:name="_Toc186985898"/>
+      <w:bookmarkStart w:id="3" w:name="_Toc209893723"/>
       <w:r>
         <w:t>System Overview</w:t>
       </w:r>
       <w:bookmarkEnd w:id="2"/>
       <w:bookmarkEnd w:id="3"/>
     </w:p>
-    <w:p xmlns:wp14="http://schemas.microsoft.com/office/word/2010/wordml" wp14:textId="77777777">
+    <w:p>
       <w:pPr>
         <w:rPr>
           <w:rFonts w:ascii="David" w:hAnsi="David" w:cs="David"/>
@@ -1587,7 +1554,7 @@
         <w:t xml:space="preserve"> and will give the client the following abilities:</w:t>
       </w:r>
     </w:p>
-    <w:p xmlns:wp14="http://schemas.microsoft.com/office/word/2010/wordml" wp14:textId="77777777">
+    <w:p>
       <w:pPr>
         <w:numPr>
           <w:ilvl w:val="0"/>
@@ -1696,7 +1663,7 @@
         <w:t>.</w:t>
       </w:r>
     </w:p>
-    <w:p xmlns:wp14="http://schemas.microsoft.com/office/word/2010/wordml" wp14:textId="77777777">
+    <w:p>
       <w:pPr>
         <w:numPr>
           <w:ilvl w:val="0"/>
@@ -1746,7 +1713,7 @@
         <w:t>).</w:t>
       </w:r>
     </w:p>
-    <w:p xmlns:wp14="http://schemas.microsoft.com/office/word/2010/wordml" wp14:textId="77777777">
+    <w:p>
       <w:pPr>
         <w:numPr>
           <w:ilvl w:val="0"/>
@@ -1796,7 +1763,7 @@
         <w:t>The client has the option to save any file he wants. He can save the file by pressing “Save File”.</w:t>
       </w:r>
     </w:p>
-    <w:p xmlns:wp14="http://schemas.microsoft.com/office/word/2010/wordml" wp14:textId="77777777">
+    <w:p>
       <w:pPr>
         <w:numPr>
           <w:ilvl w:val="0"/>
@@ -1832,8 +1799,9 @@
         <w:t xml:space="preserve"> In the link the user can download the file to his device even if he’s not connected to any user, Internet connection is enough.</w:t>
       </w:r>
     </w:p>
-    <w:p xmlns:wp14="http://schemas.microsoft.com/office/word/2010/wordml" wp14:textId="77777777">
-      <w:pPr>
+    <w:p>
+      <w:pPr>
+        <w:jc w:val="both"/>
         <w:rPr>
           <w:rFonts w:ascii="David" w:hAnsi="David" w:cs="David"/>
           <w:lang w:bidi="he-IL"/>
@@ -1868,8 +1836,9 @@
         <w:t>k.</w:t>
       </w:r>
     </w:p>
-    <w:p xmlns:wp14="http://schemas.microsoft.com/office/word/2010/wordml" wp14:textId="77777777">
-      <w:pPr>
+    <w:p>
+      <w:pPr>
+        <w:jc w:val="both"/>
         <w:rPr>
           <w:rFonts w:ascii="David" w:hAnsi="David" w:cs="David"/>
           <w:lang w:bidi="he-IL"/>
@@ -1890,8 +1859,9 @@
         <w:t>such a thing without risks. Sending data across the internet may be dangerous. so, using encryption before sending the data is very important.  Also, when sending a file or data via socket the file size is unknown, this can be solved by sending the file size first, then the encrypted file itself.</w:t>
       </w:r>
     </w:p>
-    <w:p xmlns:wp14="http://schemas.microsoft.com/office/word/2010/wordml" wp14:textId="77777777">
-      <w:pPr>
+    <w:p>
+      <w:pPr>
+        <w:jc w:val="both"/>
         <w:rPr>
           <w:rFonts w:ascii="David" w:hAnsi="David" w:cs="David"/>
           <w:lang w:bidi="he-IL"/>
@@ -1906,7 +1876,7 @@
       </w:r>
       <w:r>
         <w:rPr>
-          <w:rFonts w:hint="cs" w:ascii="David" w:hAnsi="David" w:cs="David"/>
+          <w:rFonts w:ascii="David" w:hAnsi="David" w:cs="David" w:hint="cs"/>
           <w:rtl/>
           <w:lang w:bidi="he-IL"/>
         </w:rPr>
@@ -1927,28 +1897,29 @@
         <w:t xml:space="preserve"> to complete at least on part of the software once a week and spending one day a week to fix bugs. </w:t>
       </w:r>
     </w:p>
-    <w:p xmlns:wp14="http://schemas.microsoft.com/office/word/2010/wordml" wp14:textId="77777777">
-      <w:pPr>
-        <w:rPr>
-          <w:rFonts w:ascii="David" w:hAnsi="David" w:cs="David"/>
-          <w:lang w:bidi="he-IL"/>
-        </w:rPr>
-      </w:pPr>
-    </w:p>
-    <w:p xmlns:wp14="http://schemas.microsoft.com/office/word/2010/wordml" wp14:textId="77777777">
-      <w:pPr>
-        <w:rPr>
-          <w:rFonts w:ascii="David" w:hAnsi="David" w:cs="David"/>
-          <w:lang w:bidi="he-IL"/>
-        </w:rPr>
-      </w:pPr>
-    </w:p>
-    <w:p xmlns:wp14="http://schemas.microsoft.com/office/word/2010/wordml" wp14:textId="77777777">
-      <w:pPr>
-        <w:pStyle w:val="2"/>
-      </w:pPr>
-      <w:bookmarkStart w:name="_Toc186985899" w:id="4"/>
-      <w:bookmarkStart w:name="_Toc209893724" w:id="5"/>
+    <w:p>
+      <w:pPr>
+        <w:jc w:val="both"/>
+        <w:rPr>
+          <w:rFonts w:ascii="David" w:hAnsi="David" w:cs="David"/>
+          <w:lang w:bidi="he-IL"/>
+        </w:rPr>
+      </w:pPr>
+    </w:p>
+    <w:p>
+      <w:pPr>
+        <w:rPr>
+          <w:rFonts w:ascii="David" w:hAnsi="David" w:cs="David"/>
+          <w:lang w:bidi="he-IL"/>
+        </w:rPr>
+      </w:pPr>
+    </w:p>
+    <w:p>
+      <w:pPr>
+        <w:pStyle w:val="Heading2"/>
+      </w:pPr>
+      <w:bookmarkStart w:id="4" w:name="_Toc186985899"/>
+      <w:bookmarkStart w:id="5" w:name="_Toc209893724"/>
       <w:r>
         <w:t>software or hardware</w:t>
       </w:r>
@@ -1958,7 +1929,7 @@
         <w:t xml:space="preserve"> </w:t>
       </w:r>
     </w:p>
-    <w:p xmlns:wp14="http://schemas.microsoft.com/office/word/2010/wordml" wp14:textId="77777777">
+    <w:p>
       <w:pPr>
         <w:pStyle w:val="Comment"/>
         <w:rPr>
@@ -1972,12 +1943,12 @@
         <w:t xml:space="preserve">Operating systems </w:t>
       </w:r>
     </w:p>
-    <w:p xmlns:wp14="http://schemas.microsoft.com/office/word/2010/wordml" wp14:textId="77777777">
-      <w:pPr>
-        <w:pStyle w:val="2"/>
-      </w:pPr>
-      <w:bookmarkStart w:name="_Toc186985900" w:id="6"/>
-      <w:bookmarkStart w:name="_Toc209893725" w:id="7"/>
+    <w:p>
+      <w:pPr>
+        <w:pStyle w:val="Heading2"/>
+      </w:pPr>
+      <w:bookmarkStart w:id="6" w:name="_Toc186985900"/>
+      <w:bookmarkStart w:id="7" w:name="_Toc209893725"/>
       <w:r>
         <w:t>End-user characteristics</w:t>
       </w:r>
@@ -1987,7 +1958,7 @@
         <w:t xml:space="preserve"> </w:t>
       </w:r>
     </w:p>
-    <w:p xmlns:wp14="http://schemas.microsoft.com/office/word/2010/wordml" wp14:textId="77777777">
+    <w:p>
       <w:pPr>
         <w:pStyle w:val="Comment"/>
         <w:rPr>
@@ -2001,19 +1972,19 @@
         <w:t>….</w:t>
       </w:r>
     </w:p>
-    <w:p xmlns:wp14="http://schemas.microsoft.com/office/word/2010/wordml" wp14:textId="77777777">
-      <w:pPr>
-        <w:pStyle w:val="2"/>
-      </w:pPr>
-      <w:bookmarkStart w:name="_Toc186985901" w:id="8"/>
-      <w:bookmarkStart w:name="_Toc209893726" w:id="9"/>
+    <w:p>
+      <w:pPr>
+        <w:pStyle w:val="Heading2"/>
+      </w:pPr>
+      <w:bookmarkStart w:id="8" w:name="_Toc186985901"/>
+      <w:bookmarkStart w:id="9" w:name="_Toc209893726"/>
       <w:r>
         <w:t>General Constraints</w:t>
       </w:r>
       <w:bookmarkEnd w:id="8"/>
       <w:bookmarkEnd w:id="9"/>
     </w:p>
-    <w:p xmlns:wp14="http://schemas.microsoft.com/office/word/2010/wordml" wp14:textId="77777777">
+    <w:p>
       <w:pPr>
         <w:pStyle w:val="Comment"/>
         <w:numPr>
@@ -2035,7 +2006,7 @@
         <w:t xml:space="preserve">Hardware or software environment </w:t>
       </w:r>
     </w:p>
-    <w:p xmlns:wp14="http://schemas.microsoft.com/office/word/2010/wordml" wp14:textId="77777777">
+    <w:p>
       <w:pPr>
         <w:pStyle w:val="Comment"/>
         <w:numPr>
@@ -2057,7 +2028,7 @@
         <w:t xml:space="preserve">End-user environment </w:t>
       </w:r>
     </w:p>
-    <w:p xmlns:wp14="http://schemas.microsoft.com/office/word/2010/wordml" wp14:textId="77777777">
+    <w:p>
       <w:pPr>
         <w:pStyle w:val="Comment"/>
         <w:numPr>
@@ -2079,7 +2050,7 @@
         <w:t xml:space="preserve">Interface/protocol requirements </w:t>
       </w:r>
     </w:p>
-    <w:p xmlns:wp14="http://schemas.microsoft.com/office/word/2010/wordml" wp14:textId="77777777">
+    <w:p>
       <w:pPr>
         <w:pStyle w:val="Comment"/>
         <w:numPr>
@@ -2101,7 +2072,7 @@
         <w:t xml:space="preserve">Data repository and distribution requirements </w:t>
       </w:r>
     </w:p>
-    <w:p xmlns:wp14="http://schemas.microsoft.com/office/word/2010/wordml" wp14:textId="77777777">
+    <w:p>
       <w:pPr>
         <w:pStyle w:val="Comment"/>
         <w:numPr>
@@ -2123,7 +2094,7 @@
         <w:t xml:space="preserve">Security requirements (or other such regulations) </w:t>
       </w:r>
     </w:p>
-    <w:p xmlns:wp14="http://schemas.microsoft.com/office/word/2010/wordml" wp14:textId="77777777">
+    <w:p>
       <w:pPr>
         <w:pStyle w:val="Comment"/>
         <w:numPr>
@@ -2145,7 +2116,7 @@
         <w:t xml:space="preserve">Memory and other capacity limitations </w:t>
       </w:r>
     </w:p>
-    <w:p xmlns:wp14="http://schemas.microsoft.com/office/word/2010/wordml" wp14:textId="77777777">
+    <w:p>
       <w:pPr>
         <w:pStyle w:val="Comment"/>
         <w:numPr>
@@ -2167,7 +2138,7 @@
         <w:t xml:space="preserve">Performance requirements </w:t>
       </w:r>
     </w:p>
-    <w:p xmlns:wp14="http://schemas.microsoft.com/office/word/2010/wordml" wp14:textId="77777777">
+    <w:p>
       <w:pPr>
         <w:pStyle w:val="Comment"/>
         <w:numPr>
@@ -2189,7 +2160,7 @@
         <w:t xml:space="preserve">Network communications </w:t>
       </w:r>
     </w:p>
-    <w:p xmlns:wp14="http://schemas.microsoft.com/office/word/2010/wordml" wp14:textId="77777777">
+    <w:p>
       <w:pPr>
         <w:pStyle w:val="Comment"/>
         <w:numPr>
@@ -2211,12 +2182,12 @@
         <w:t xml:space="preserve">Verification and validation requirements (testing) </w:t>
       </w:r>
     </w:p>
-    <w:p xmlns:wp14="http://schemas.microsoft.com/office/word/2010/wordml" wp14:textId="77777777">
-      <w:pPr>
-        <w:pStyle w:val="2"/>
-      </w:pPr>
-      <w:bookmarkStart w:name="_Toc186985902" w:id="10"/>
-      <w:bookmarkStart w:name="_Toc209893727" w:id="11"/>
+    <w:p>
+      <w:pPr>
+        <w:pStyle w:val="Heading2"/>
+      </w:pPr>
+      <w:bookmarkStart w:id="10" w:name="_Toc186985902"/>
+      <w:bookmarkStart w:id="11" w:name="_Toc209893727"/>
       <w:r>
         <w:t>System Architecture</w:t>
       </w:r>
@@ -2226,7 +2197,7 @@
       <w:bookmarkEnd w:id="10"/>
       <w:bookmarkEnd w:id="11"/>
     </w:p>
-    <w:p xmlns:wp14="http://schemas.microsoft.com/office/word/2010/wordml" wp14:textId="77777777">
+    <w:p>
       <w:pPr>
         <w:pStyle w:val="Comment"/>
         <w:rPr>
@@ -2234,7 +2205,7 @@
         </w:rPr>
       </w:pPr>
     </w:p>
-    <w:p xmlns:wp14="http://schemas.microsoft.com/office/word/2010/wordml" wp14:textId="77777777">
+    <w:p>
       <w:pPr>
         <w:pStyle w:val="Comment"/>
         <w:rPr>
@@ -2248,7 +2219,7 @@
         <w:t>Presentation layer</w:t>
       </w:r>
     </w:p>
-    <w:p xmlns:wp14="http://schemas.microsoft.com/office/word/2010/wordml" wp14:textId="77777777">
+    <w:p>
       <w:pPr>
         <w:pStyle w:val="Comment"/>
         <w:rPr>
@@ -2268,7 +2239,7 @@
         <w:t>Logic Layer</w:t>
       </w:r>
     </w:p>
-    <w:p xmlns:wp14="http://schemas.microsoft.com/office/word/2010/wordml" wp14:textId="77777777">
+    <w:p>
       <w:pPr>
         <w:pStyle w:val="Comment"/>
         <w:rPr>
@@ -2288,7 +2259,7 @@
         <w:t xml:space="preserve"> </w:t>
       </w:r>
     </w:p>
-    <w:p xmlns:wp14="http://schemas.microsoft.com/office/word/2010/wordml" wp14:textId="77777777">
+    <w:p>
       <w:pPr>
         <w:pStyle w:val="Comment"/>
         <w:jc w:val="center"/>
@@ -2302,7 +2273,7 @@
           <w:lang w:eastAsia="en-US"/>
         </w:rPr>
         <w:drawing>
-          <wp:inline xmlns:wp14="http://schemas.microsoft.com/office/word/2010/wordprocessingDrawing" distT="0" distB="0" distL="0" distR="0" wp14:anchorId="24341B96" wp14:editId="7777777">
+          <wp:inline distT="0" distB="0" distL="0" distR="0" wp14:anchorId="24341B96" wp14:editId="07777777">
             <wp:extent cx="1704975" cy="1895475"/>
             <wp:effectExtent l="0" t="0" r="0" b="0"/>
             <wp:docPr id="2" name="תמונה 7"/>
@@ -2319,7 +2290,7 @@
                     </pic:cNvPicPr>
                   </pic:nvPicPr>
                   <pic:blipFill>
-                    <a:blip r:embed="rId10">
+                    <a:blip r:embed="rId10" cstate="print">
                       <a:extLst>
                         <a:ext uri="{28A0092B-C50C-407E-A947-70E740481C1C}">
                           <a14:useLocalDpi xmlns:a14="http://schemas.microsoft.com/office/drawing/2010/main" val="0"/>
@@ -2351,22 +2322,23 @@
         </w:drawing>
       </w:r>
     </w:p>
-    <w:p xmlns:wp14="http://schemas.microsoft.com/office/word/2010/wordml" wp14:textId="77777777">
-      <w:pPr>
-        <w:pStyle w:val="3"/>
+    <w:p>
+      <w:pPr>
+        <w:pStyle w:val="Heading3"/>
         <w:jc w:val="both"/>
       </w:pPr>
-      <w:bookmarkStart w:name="_Toc186985903" w:id="12"/>
-      <w:bookmarkStart w:name="_Toc209893728" w:id="13"/>
-      <w:r>
+      <w:bookmarkStart w:id="12" w:name="_Toc186985903"/>
+      <w:bookmarkStart w:id="13" w:name="_Toc209893728"/>
+      <w:r>
+        <w:lastRenderedPageBreak/>
         <w:t>Subsystem Architecture</w:t>
       </w:r>
       <w:bookmarkEnd w:id="12"/>
       <w:bookmarkEnd w:id="13"/>
     </w:p>
-    <w:p xmlns:wp14="http://schemas.microsoft.com/office/word/2010/wordml" wp14:textId="77777777">
-      <w:pPr>
-        <w:pStyle w:val="4"/>
+    <w:p>
+      <w:pPr>
+        <w:pStyle w:val="Heading4"/>
       </w:pPr>
       <w:r>
         <w:t xml:space="preserve">Use Case – </w:t>
@@ -2384,13 +2356,13 @@
         <w:t>…</w:t>
       </w:r>
     </w:p>
-    <w:p xmlns:wp14="http://schemas.microsoft.com/office/word/2010/wordml" wp14:textId="77777777">
+    <w:p>
       <w:r>
         <w:rPr>
           <w:noProof/>
         </w:rPr>
         <w:drawing>
-          <wp:inline xmlns:wp14="http://schemas.microsoft.com/office/word/2010/wordprocessingDrawing" distT="0" distB="0" distL="0" distR="0" wp14:anchorId="54482EF4" wp14:editId="7777777">
+          <wp:inline distT="0" distB="0" distL="0" distR="0" wp14:anchorId="54482EF4" wp14:editId="07777777">
             <wp:extent cx="4133850" cy="5067300"/>
             <wp:effectExtent l="0" t="0" r="0" b="0"/>
             <wp:docPr id="3" name="תמונה 6"/>
@@ -2439,9 +2411,9 @@
         </w:drawing>
       </w:r>
     </w:p>
-    <w:p xmlns:wp14="http://schemas.microsoft.com/office/word/2010/wordml" wp14:textId="77777777">
-      <w:pPr>
-        <w:pStyle w:val="4"/>
+    <w:p>
+      <w:pPr>
+        <w:pStyle w:val="Heading4"/>
       </w:pPr>
       <w:r>
         <w:t xml:space="preserve">Use Case – </w:t>
@@ -2459,22 +2431,23 @@
         <w:t>….</w:t>
       </w:r>
     </w:p>
-    <w:p xmlns:wp14="http://schemas.microsoft.com/office/word/2010/wordml" wp14:textId="77777777">
+    <w:p>
       <w:r>
         <w:t>…</w:t>
       </w:r>
     </w:p>
-    <w:p xmlns:wp14="http://schemas.microsoft.com/office/word/2010/wordml" wp14:textId="77777777">
-      <w:pPr>
-        <w:pStyle w:val="4"/>
-      </w:pPr>
-      <w:r>
+    <w:p>
+      <w:pPr>
+        <w:pStyle w:val="Heading4"/>
+      </w:pPr>
+      <w:r>
+        <w:lastRenderedPageBreak/>
         <w:t>Sequence diagram – 1st…</w:t>
       </w:r>
     </w:p>
-    <w:p xmlns:wp14="http://schemas.microsoft.com/office/word/2010/wordml" wp14:textId="77777777">
-      <w:pPr>
-        <w:pStyle w:val="4"/>
+    <w:p>
+      <w:pPr>
+        <w:pStyle w:val="Heading4"/>
         <w:numPr>
           <w:ilvl w:val="0"/>
           <w:numId w:val="0"/>
@@ -2492,7 +2465,7 @@
           <w:szCs w:val="20"/>
         </w:rPr>
         <w:drawing>
-          <wp:inline xmlns:wp14="http://schemas.microsoft.com/office/word/2010/wordprocessingDrawing" distT="0" distB="0" distL="0" distR="0" wp14:anchorId="2503AB9F" wp14:editId="7777777">
+          <wp:inline distT="0" distB="0" distL="0" distR="0" wp14:anchorId="2503AB9F" wp14:editId="07777777">
             <wp:extent cx="4124325" cy="6705600"/>
             <wp:effectExtent l="0" t="0" r="0" b="0"/>
             <wp:docPr id="4" name="תמונה 5"/>
@@ -2541,44 +2514,45 @@
         </w:drawing>
       </w:r>
     </w:p>
-    <w:p xmlns:wp14="http://schemas.microsoft.com/office/word/2010/wordml" wp14:textId="77777777">
-      <w:pPr>
-        <w:pStyle w:val="4"/>
+    <w:p>
+      <w:pPr>
+        <w:pStyle w:val="Heading4"/>
       </w:pPr>
       <w:r>
         <w:t>Sequence diagram – 2nd…</w:t>
       </w:r>
     </w:p>
-    <w:p xmlns:wp14="http://schemas.microsoft.com/office/word/2010/wordml" wp14:textId="77777777">
+    <w:p>
       <w:r>
         <w:t>…</w:t>
       </w:r>
     </w:p>
-    <w:p xmlns:wp14="http://schemas.microsoft.com/office/word/2010/wordml" wp14:textId="77777777">
-      <w:pPr>
-        <w:pStyle w:val="3"/>
+    <w:p>
+      <w:pPr>
+        <w:pStyle w:val="Heading3"/>
         <w:jc w:val="both"/>
       </w:pPr>
-      <w:bookmarkStart w:name="_Toc186985904" w:id="14"/>
-      <w:bookmarkStart w:name="_Toc209893729" w:id="15"/>
+      <w:bookmarkStart w:id="14" w:name="_Toc186985904"/>
+      <w:bookmarkStart w:id="15" w:name="_Toc209893729"/>
       <w:r>
         <w:t>DB tables</w:t>
       </w:r>
       <w:bookmarkEnd w:id="14"/>
       <w:bookmarkEnd w:id="15"/>
     </w:p>
-    <w:p xmlns:wp14="http://schemas.microsoft.com/office/word/2010/wordml" wp14:textId="77777777">
+    <w:p>
       <w:r>
         <w:t>…</w:t>
       </w:r>
     </w:p>
-    <w:p xmlns:wp14="http://schemas.microsoft.com/office/word/2010/wordml" wp14:textId="77777777">
+    <w:p>
       <w:r>
         <w:rPr>
           <w:noProof/>
         </w:rPr>
+        <w:lastRenderedPageBreak/>
         <w:drawing>
-          <wp:inline xmlns:wp14="http://schemas.microsoft.com/office/word/2010/wordprocessingDrawing" distT="0" distB="0" distL="0" distR="0" wp14:anchorId="5D7DA8C6" wp14:editId="7777777">
+          <wp:inline distT="0" distB="0" distL="0" distR="0" wp14:anchorId="5D7DA8C6" wp14:editId="07777777">
             <wp:extent cx="4000500" cy="3295650"/>
             <wp:effectExtent l="0" t="0" r="0" b="0"/>
             <wp:docPr id="5" name="תמונה 4"/>
@@ -2627,47 +2601,60 @@
         </w:drawing>
       </w:r>
     </w:p>
-    <w:p xmlns:wp14="http://schemas.microsoft.com/office/word/2010/wordml" wp14:textId="77777777">
-      <w:pPr>
-        <w:pStyle w:val="3"/>
+    <w:p>
+      <w:pPr>
+        <w:pStyle w:val="Heading3"/>
         <w:jc w:val="both"/>
       </w:pPr>
-      <w:bookmarkStart w:name="_Toc186985905" w:id="16"/>
-      <w:bookmarkStart w:name="_Toc209893730" w:id="17"/>
+      <w:bookmarkStart w:id="16" w:name="_Toc186985905"/>
+      <w:bookmarkStart w:id="17" w:name="_Toc209893730"/>
       <w:r>
         <w:t>Protocol</w:t>
       </w:r>
       <w:bookmarkEnd w:id="16"/>
       <w:bookmarkEnd w:id="17"/>
     </w:p>
-    <w:p xmlns:wp14="http://schemas.microsoft.com/office/word/2010/wordml" wp14:textId="77777777">
-      <w:r>
-        <w:rPr/>
-        <w:t>…</w:t>
-      </w:r>
-    </w:p>
-    <w:p xmlns:wp14="http://schemas.microsoft.com/office/word/2010/wordml" wp14:textId="111314D6">
-      <w:pPr>
-        <w:pStyle w:val="a"/>
-      </w:pPr>
-      <w:r>
+    <w:p>
+      <w:pPr>
+        <w:jc w:val="both"/>
+      </w:pPr>
+      <w:r>
+        <w:t>This section explaining the protocol of the project. Meaning how client sending requests and receiving responses from the server. The structure of the requests is in Json format, the 8 firsts bytes containing the message length, and after the message itself. Also, the request contains: request type (in "</w:t>
+      </w:r>
+      <w:proofErr w:type="spellStart"/>
+      <w:r>
+        <w:t>cmd</w:t>
+      </w:r>
+      <w:proofErr w:type="spellEnd"/>
+      <w:r>
+        <w:t xml:space="preserve">") and arguments. The </w:t>
+      </w:r>
+      <w:r>
+        <w:t>response format its also in Json format. The first 8 bytes are the message length, and the message after them. The response returns two values; "status" containing a Boolean value representing if the client's request's handled correctly and also response message to display In the Client GUI. Here you can see examples for both requests &amp; responses:</w:t>
+      </w:r>
+    </w:p>
+    <w:p>
+      <w:r>
+        <w:rPr>
+          <w:noProof/>
+        </w:rPr>
         <w:drawing>
-          <wp:inline xmlns:wp14="http://schemas.microsoft.com/office/word/2010/wordprocessingDrawing" wp14:editId="6383776F" wp14:anchorId="606A917E">
+          <wp:inline distT="0" distB="0" distL="0" distR="0" wp14:anchorId="606A917E" wp14:editId="6383776F">
             <wp:extent cx="4912130" cy="3759200"/>
             <wp:effectExtent l="0" t="0" r="0" b="0"/>
             <wp:docPr id="1626382775" name="drawing"/>
             <wp:cNvGraphicFramePr>
-              <a:graphicFrameLocks noChangeAspect="1"/>
+              <a:graphicFrameLocks xmlns:a="http://schemas.openxmlformats.org/drawingml/2006/main" noChangeAspect="1"/>
             </wp:cNvGraphicFramePr>
-            <a:graphic>
-              <a:graphicData xmlns:a="http://schemas.openxmlformats.org/drawingml/2006/main" uri="http://schemas.openxmlformats.org/drawingml/2006/picture">
+            <a:graphic xmlns:a="http://schemas.openxmlformats.org/drawingml/2006/main">
+              <a:graphicData uri="http://schemas.openxmlformats.org/drawingml/2006/picture">
                 <pic:pic xmlns:pic="http://schemas.openxmlformats.org/drawingml/2006/picture">
                   <pic:nvPicPr>
                     <pic:cNvPr id="1626382775" name="Picture 1626382775"/>
                     <pic:cNvPicPr/>
                   </pic:nvPicPr>
                   <pic:blipFill>
-                    <a:blip xmlns:r="http://schemas.openxmlformats.org/officeDocument/2006/relationships" r:embed="rId1489158840">
+                    <a:blip r:embed="rId14">
                       <a:extLst>
                         <a:ext uri="{28A0092B-C50C-407E-A947-70E740481C1C}">
                           <a14:useLocalDpi xmlns:a14="http://schemas.microsoft.com/office/drawing/2010/main"/>
@@ -2679,7 +2666,7 @@
                     </a:stretch>
                   </pic:blipFill>
                   <pic:spPr>
-                    <a:xfrm rot="0">
+                    <a:xfrm>
                       <a:off x="0" y="0"/>
                       <a:ext cx="4912130" cy="3759200"/>
                     </a:xfrm>
@@ -2694,47 +2681,47 @@
         </w:drawing>
       </w:r>
     </w:p>
-    <w:p xmlns:wp14="http://schemas.microsoft.com/office/word/2010/wordml" wp14:textId="77777777"/>
-    <w:p xmlns:wp14="http://schemas.microsoft.com/office/word/2010/wordml" wp14:textId="77777777"/>
-    <w:p xmlns:wp14="http://schemas.microsoft.com/office/word/2010/wordml" wp14:textId="77777777">
-      <w:pPr>
-        <w:pStyle w:val="3"/>
+    <w:p/>
+    <w:p/>
+    <w:p>
+      <w:pPr>
+        <w:pStyle w:val="Heading3"/>
         <w:jc w:val="both"/>
       </w:pPr>
       <w:r>
         <w:t>Encryption</w:t>
       </w:r>
     </w:p>
-    <w:p xmlns:wp14="http://schemas.microsoft.com/office/word/2010/wordml" wp14:textId="77777777">
+    <w:p>
       <w:r>
         <w:t>…</w:t>
       </w:r>
     </w:p>
-    <w:p xmlns:wp14="http://schemas.microsoft.com/office/word/2010/wordml" wp14:textId="77777777">
-      <w:pPr>
-        <w:pStyle w:val="3"/>
+    <w:p>
+      <w:pPr>
+        <w:pStyle w:val="Heading3"/>
         <w:jc w:val="both"/>
       </w:pPr>
-      <w:bookmarkStart w:name="_Toc186985906" w:id="18"/>
-      <w:bookmarkStart w:name="_Toc209893732" w:id="19"/>
+      <w:bookmarkStart w:id="18" w:name="_Toc186985906"/>
+      <w:bookmarkStart w:id="19" w:name="_Toc209893732"/>
       <w:r>
         <w:t>Classes</w:t>
       </w:r>
       <w:bookmarkEnd w:id="18"/>
       <w:bookmarkEnd w:id="19"/>
     </w:p>
-    <w:p xmlns:wp14="http://schemas.microsoft.com/office/word/2010/wordml" wp14:textId="77777777">
+    <w:p>
       <w:r>
         <w:t>…</w:t>
       </w:r>
     </w:p>
-    <w:p xmlns:wp14="http://schemas.microsoft.com/office/word/2010/wordml" wp14:textId="77777777">
+    <w:p>
       <w:r>
         <w:rPr>
           <w:noProof/>
         </w:rPr>
         <w:drawing>
-          <wp:inline xmlns:wp14="http://schemas.microsoft.com/office/word/2010/wordprocessingDrawing" distT="0" distB="0" distL="0" distR="0" wp14:anchorId="3280AEBD" wp14:editId="7777777">
+          <wp:inline distT="0" distB="0" distL="0" distR="0" wp14:anchorId="3280AEBD" wp14:editId="07777777">
             <wp:extent cx="4705350" cy="3800475"/>
             <wp:effectExtent l="0" t="0" r="0" b="0"/>
             <wp:docPr id="7" name="תמונה 2"/>
@@ -2786,47 +2773,48 @@
         <w:t>…</w:t>
       </w:r>
     </w:p>
-    <w:p xmlns:wp14="http://schemas.microsoft.com/office/word/2010/wordml" wp14:textId="77777777">
-      <w:pPr>
-        <w:pStyle w:val="2"/>
+    <w:p>
+      <w:pPr>
+        <w:pStyle w:val="Heading2"/>
         <w:ind w:left="578" w:hanging="289"/>
       </w:pPr>
-      <w:bookmarkStart w:name="_Toc186985907" w:id="20"/>
-      <w:bookmarkStart w:name="_Toc209893733" w:id="21"/>
+      <w:bookmarkStart w:id="20" w:name="_Toc186985907"/>
+      <w:bookmarkStart w:id="21" w:name="_Toc209893733"/>
       <w:r>
         <w:t>System Architecture - Presentation Layer</w:t>
       </w:r>
       <w:bookmarkEnd w:id="20"/>
       <w:bookmarkEnd w:id="21"/>
     </w:p>
-    <w:p xmlns:wp14="http://schemas.microsoft.com/office/word/2010/wordml" wp14:textId="77777777">
+    <w:p>
       <w:r>
         <w:t>…</w:t>
       </w:r>
     </w:p>
-    <w:p xmlns:wp14="http://schemas.microsoft.com/office/word/2010/wordml" wp14:textId="77777777">
-      <w:pPr>
-        <w:pStyle w:val="3"/>
+    <w:p>
+      <w:pPr>
+        <w:pStyle w:val="Heading3"/>
         <w:jc w:val="both"/>
       </w:pPr>
-      <w:bookmarkStart w:name="_Toc209893734" w:id="22"/>
+      <w:bookmarkStart w:id="22" w:name="_Toc209893734"/>
       <w:r>
         <w:t>Forms workflow</w:t>
       </w:r>
       <w:bookmarkEnd w:id="22"/>
     </w:p>
-    <w:p xmlns:wp14="http://schemas.microsoft.com/office/word/2010/wordml" wp14:textId="77777777">
+    <w:p>
       <w:r>
         <w:t>…</w:t>
       </w:r>
     </w:p>
-    <w:p xmlns:wp14="http://schemas.microsoft.com/office/word/2010/wordml" wp14:textId="77777777">
+    <w:p>
       <w:r>
         <w:rPr>
           <w:noProof/>
         </w:rPr>
+        <w:lastRenderedPageBreak/>
         <w:drawing>
-          <wp:inline xmlns:wp14="http://schemas.microsoft.com/office/word/2010/wordprocessingDrawing" distT="0" distB="0" distL="0" distR="0" wp14:anchorId="69AA4D85" wp14:editId="7777777">
+          <wp:inline distT="0" distB="0" distL="0" distR="0" wp14:anchorId="69AA4D85" wp14:editId="07777777">
             <wp:extent cx="4391025" cy="3171825"/>
             <wp:effectExtent l="0" t="0" r="0" b="0"/>
             <wp:docPr id="8" name="תמונה 1"/>
@@ -2878,93 +2866,93 @@
         <w:t>…</w:t>
       </w:r>
     </w:p>
-    <w:p xmlns:wp14="http://schemas.microsoft.com/office/word/2010/wordml" wp14:textId="77777777">
-      <w:pPr>
-        <w:pStyle w:val="2"/>
+    <w:p>
+      <w:pPr>
+        <w:pStyle w:val="Heading2"/>
         <w:ind w:left="578" w:hanging="289"/>
       </w:pPr>
-      <w:bookmarkStart w:name="_Toc209893735" w:id="23"/>
+      <w:bookmarkStart w:id="23" w:name="_Toc209893735"/>
       <w:r>
         <w:t>Source Code</w:t>
       </w:r>
       <w:bookmarkEnd w:id="23"/>
     </w:p>
-    <w:p xmlns:wp14="http://schemas.microsoft.com/office/word/2010/wordml" wp14:textId="77777777">
+    <w:p>
       <w:r>
         <w:t>…</w:t>
       </w:r>
     </w:p>
-    <w:p xmlns:wp14="http://schemas.microsoft.com/office/word/2010/wordml" wp14:textId="77777777">
-      <w:pPr>
-        <w:pStyle w:val="2"/>
+    <w:p>
+      <w:pPr>
+        <w:pStyle w:val="Heading2"/>
         <w:ind w:left="578" w:hanging="289"/>
       </w:pPr>
-      <w:bookmarkStart w:name="_Toc209893736" w:id="24"/>
+      <w:bookmarkStart w:id="24" w:name="_Toc209893736"/>
       <w:r>
         <w:t>SW Test plan</w:t>
       </w:r>
       <w:bookmarkEnd w:id="24"/>
     </w:p>
-    <w:p xmlns:wp14="http://schemas.microsoft.com/office/word/2010/wordml" wp14:textId="77777777">
+    <w:p>
       <w:r>
         <w:t>…</w:t>
       </w:r>
     </w:p>
-    <w:p xmlns:wp14="http://schemas.microsoft.com/office/word/2010/wordml" wp14:textId="77777777">
-      <w:pPr>
-        <w:pStyle w:val="3"/>
+    <w:p>
+      <w:pPr>
+        <w:pStyle w:val="Heading3"/>
         <w:jc w:val="both"/>
       </w:pPr>
-      <w:bookmarkStart w:name="_Toc186985910" w:id="25"/>
-      <w:bookmarkStart w:name="_Toc209893737" w:id="26"/>
+      <w:bookmarkStart w:id="25" w:name="_Toc186985910"/>
+      <w:bookmarkStart w:id="26" w:name="_Toc209893737"/>
       <w:r>
         <w:t>Test scenarios</w:t>
       </w:r>
       <w:bookmarkEnd w:id="25"/>
       <w:bookmarkEnd w:id="26"/>
     </w:p>
-    <w:p xmlns:wp14="http://schemas.microsoft.com/office/word/2010/wordml" wp14:textId="77777777">
+    <w:p>
       <w:r>
         <w:t>…</w:t>
       </w:r>
     </w:p>
-    <w:p xmlns:wp14="http://schemas.microsoft.com/office/word/2010/wordml" wp14:textId="77777777">
-      <w:pPr>
-        <w:pStyle w:val="3"/>
+    <w:p>
+      <w:pPr>
+        <w:pStyle w:val="Heading3"/>
         <w:jc w:val="both"/>
       </w:pPr>
-      <w:bookmarkStart w:name="_Toc186985911" w:id="27"/>
-      <w:bookmarkStart w:name="_Toc209893738" w:id="28"/>
+      <w:bookmarkStart w:id="27" w:name="_Toc186985911"/>
+      <w:bookmarkStart w:id="28" w:name="_Toc209893738"/>
       <w:r>
         <w:t>Test Results</w:t>
       </w:r>
       <w:bookmarkEnd w:id="27"/>
       <w:bookmarkEnd w:id="28"/>
     </w:p>
-    <w:p xmlns:wp14="http://schemas.microsoft.com/office/word/2010/wordml" wp14:textId="77777777">
+    <w:p>
       <w:r>
         <w:t>…</w:t>
       </w:r>
     </w:p>
-    <w:p xmlns:wp14="http://schemas.microsoft.com/office/word/2010/wordml" wp14:textId="77777777">
-      <w:pPr>
-        <w:pStyle w:val="1"/>
+    <w:p>
+      <w:pPr>
+        <w:pStyle w:val="Heading1"/>
         <w:ind w:left="431" w:hanging="142"/>
       </w:pPr>
-      <w:bookmarkStart w:name="_Toc186985912" w:id="29"/>
-      <w:bookmarkStart w:name="_Toc209893739" w:id="30"/>
+      <w:bookmarkStart w:id="29" w:name="_Toc186985912"/>
+      <w:bookmarkStart w:id="30" w:name="_Toc209893739"/>
       <w:r>
         <w:t>Bibliography</w:t>
       </w:r>
       <w:bookmarkEnd w:id="29"/>
       <w:bookmarkEnd w:id="30"/>
     </w:p>
-    <w:p xmlns:wp14="http://schemas.microsoft.com/office/word/2010/wordml" wp14:textId="77777777"/>
+    <w:p/>
     <w:sectPr>
       <w:headerReference w:type="default" r:id="rId17"/>
       <w:footerReference w:type="default" r:id="rId18"/>
       <w:headerReference w:type="first" r:id="rId19"/>
-      <w:pgSz w:w="11907" w:h="16840" w:orient="portrait" w:code="9"/>
+      <w:pgSz w:w="11907" w:h="16840" w:code="9"/>
       <w:pgMar w:top="1440" w:right="1418" w:bottom="879" w:left="1418" w:header="720" w:footer="754" w:gutter="0"/>
       <w:pgNumType w:start="1"/>
       <w:cols w:space="720"/>
@@ -2976,9 +2964,9 @@
 </file>
 
 <file path=word/endnotes.xml><?xml version="1.0" encoding="utf-8"?>
-<w:endnotes xmlns:wpc="http://schemas.microsoft.com/office/word/2010/wordprocessingCanvas" xmlns:cx="http://schemas.microsoft.com/office/drawing/2014/chartex" xmlns:cx1="http://schemas.microsoft.com/office/drawing/2015/9/8/chartex" xmlns:cx2="http://schemas.microsoft.com/office/drawing/2015/10/21/chartex" xmlns:cx3="http://schemas.microsoft.com/office/drawing/2016/5/9/chartex" xmlns:cx4="http://schemas.microsoft.com/office/drawing/2016/5/10/chartex" xmlns:cx5="http://schemas.microsoft.com/office/drawing/2016/5/11/chartex" xmlns:cx6="http://schemas.microsoft.com/office/drawing/2016/5/12/chartex" xmlns:cx7="http://schemas.microsoft.com/office/drawing/2016/5/13/chartex" xmlns:cx8="http://schemas.microsoft.com/office/drawing/2016/5/14/chartex" xmlns:mc="http://schemas.openxmlformats.org/markup-compatibility/2006" xmlns:aink="http://schemas.microsoft.com/office/drawing/2016/ink" xmlns:am3d="http://schemas.microsoft.com/office/drawing/2017/model3d" xmlns:o="urn:schemas-microsoft-com:office:office" xmlns:oel="http://schemas.microsoft.com/office/2019/extlst" xmlns:r="http://schemas.openxmlformats.org/officeDocument/2006/relationships" xmlns:m="http://schemas.openxmlformats.org/officeDocument/2006/math" xmlns:v="urn:schemas-microsoft-com:vml" xmlns:wp14="http://schemas.microsoft.com/office/word/2010/wordprocessingDrawing" xmlns:wp="http://schemas.openxmlformats.org/drawingml/2006/wordprocessingDrawing" xmlns:w10="urn:schemas-microsoft-com:office:word" xmlns:w="http://schemas.openxmlformats.org/wordprocessingml/2006/main" xmlns:w14="http://schemas.microsoft.com/office/word/2010/wordml" xmlns:w15="http://schemas.microsoft.com/office/word/2012/wordml" xmlns:w16cex="http://schemas.microsoft.com/office/word/2018/wordml/cex" xmlns:w16cid="http://schemas.microsoft.com/office/word/2016/wordml/cid" xmlns:w16="http://schemas.microsoft.com/office/word/2018/wordml" xmlns:w16du="http://schemas.microsoft.com/office/word/2023/wordml/word16du" xmlns:w16sdtdh="http://schemas.microsoft.com/office/word/2020/wordml/sdtdatahash" xmlns:w16sdtfl="http://schemas.microsoft.com/office/word/2024/wordml/sdtformatlock" xmlns:w16se="http://schemas.microsoft.com/office/word/2015/wordml/symex" xmlns:wpg="http://schemas.microsoft.com/office/word/2010/wordprocessingGroup" xmlns:wpi="http://schemas.microsoft.com/office/word/2010/wordprocessingInk" xmlns:wne="http://schemas.microsoft.com/office/word/2006/wordml" xmlns:wps="http://schemas.microsoft.com/office/word/2010/wordprocessingShape" mc:Ignorable="w14 w15 w16se w16cid w16 w16cex w16sdtdh w16sdtfl w16du wp14">
+<w:endnotes xmlns:wpc="http://schemas.microsoft.com/office/word/2010/wordprocessingCanvas" xmlns:cx="http://schemas.microsoft.com/office/drawing/2014/chartex" xmlns:cx1="http://schemas.microsoft.com/office/drawing/2015/9/8/chartex" xmlns:cx2="http://schemas.microsoft.com/office/drawing/2015/10/21/chartex" xmlns:cx3="http://schemas.microsoft.com/office/drawing/2016/5/9/chartex" xmlns:cx4="http://schemas.microsoft.com/office/drawing/2016/5/10/chartex" xmlns:cx5="http://schemas.microsoft.com/office/drawing/2016/5/11/chartex" xmlns:cx6="http://schemas.microsoft.com/office/drawing/2016/5/12/chartex" xmlns:cx7="http://schemas.microsoft.com/office/drawing/2016/5/13/chartex" xmlns:cx8="http://schemas.microsoft.com/office/drawing/2016/5/14/chartex" xmlns:mc="http://schemas.openxmlformats.org/markup-compatibility/2006" xmlns:aink="http://schemas.microsoft.com/office/drawing/2016/ink" xmlns:am3d="http://schemas.microsoft.com/office/drawing/2017/model3d" xmlns:o="urn:schemas-microsoft-com:office:office" xmlns:r="http://schemas.openxmlformats.org/officeDocument/2006/relationships" xmlns:m="http://schemas.openxmlformats.org/officeDocument/2006/math" xmlns:v="urn:schemas-microsoft-com:vml" xmlns:wp14="http://schemas.microsoft.com/office/word/2010/wordprocessingDrawing" xmlns:wp="http://schemas.openxmlformats.org/drawingml/2006/wordprocessingDrawing" xmlns:w10="urn:schemas-microsoft-com:office:word" xmlns:w="http://schemas.openxmlformats.org/wordprocessingml/2006/main" xmlns:w14="http://schemas.microsoft.com/office/word/2010/wordml" xmlns:w15="http://schemas.microsoft.com/office/word/2012/wordml" xmlns:w16cex="http://schemas.microsoft.com/office/word/2018/wordml/cex" xmlns:w16cid="http://schemas.microsoft.com/office/word/2016/wordml/cid" xmlns:w16="http://schemas.microsoft.com/office/word/2018/wordml" xmlns:w16sdtdh="http://schemas.microsoft.com/office/word/2020/wordml/sdtdatahash" xmlns:w16se="http://schemas.microsoft.com/office/word/2015/wordml/symex" xmlns:wpg="http://schemas.microsoft.com/office/word/2010/wordprocessingGroup" xmlns:wpi="http://schemas.microsoft.com/office/word/2010/wordprocessingInk" xmlns:wne="http://schemas.microsoft.com/office/word/2006/wordml" xmlns:wps="http://schemas.microsoft.com/office/word/2010/wordprocessingShape" mc:Ignorable="w14 w15 w16se w16cid w16 w16cex w16sdtdh wp14">
   <w:endnote w:type="separator" w:id="-1">
-    <w:p xmlns:wp14="http://schemas.microsoft.com/office/word/2010/wordml" wp14:textId="77777777">
+    <w:p>
       <w:pPr>
         <w:spacing w:before="0"/>
       </w:pPr>
@@ -2988,7 +2976,7 @@
     </w:p>
   </w:endnote>
   <w:endnote w:type="continuationSeparator" w:id="0">
-    <w:p xmlns:wp14="http://schemas.microsoft.com/office/word/2010/wordml" wp14:textId="77777777">
+    <w:p>
       <w:pPr>
         <w:spacing w:before="0"/>
       </w:pPr>
@@ -3001,12 +2989,12 @@
 </file>
 
 <file path=word/footer1.xml><?xml version="1.0" encoding="utf-8"?>
-<w:ftr xmlns:wpc="http://schemas.microsoft.com/office/word/2010/wordprocessingCanvas" xmlns:cx="http://schemas.microsoft.com/office/drawing/2014/chartex" xmlns:cx1="http://schemas.microsoft.com/office/drawing/2015/9/8/chartex" xmlns:cx2="http://schemas.microsoft.com/office/drawing/2015/10/21/chartex" xmlns:cx3="http://schemas.microsoft.com/office/drawing/2016/5/9/chartex" xmlns:cx4="http://schemas.microsoft.com/office/drawing/2016/5/10/chartex" xmlns:cx5="http://schemas.microsoft.com/office/drawing/2016/5/11/chartex" xmlns:cx6="http://schemas.microsoft.com/office/drawing/2016/5/12/chartex" xmlns:cx7="http://schemas.microsoft.com/office/drawing/2016/5/13/chartex" xmlns:cx8="http://schemas.microsoft.com/office/drawing/2016/5/14/chartex" xmlns:mc="http://schemas.openxmlformats.org/markup-compatibility/2006" xmlns:aink="http://schemas.microsoft.com/office/drawing/2016/ink" xmlns:am3d="http://schemas.microsoft.com/office/drawing/2017/model3d" xmlns:o="urn:schemas-microsoft-com:office:office" xmlns:oel="http://schemas.microsoft.com/office/2019/extlst" xmlns:r="http://schemas.openxmlformats.org/officeDocument/2006/relationships" xmlns:m="http://schemas.openxmlformats.org/officeDocument/2006/math" xmlns:v="urn:schemas-microsoft-com:vml" xmlns:wp14="http://schemas.microsoft.com/office/word/2010/wordprocessingDrawing" xmlns:wp="http://schemas.openxmlformats.org/drawingml/2006/wordprocessingDrawing" xmlns:w10="urn:schemas-microsoft-com:office:word" xmlns:w="http://schemas.openxmlformats.org/wordprocessingml/2006/main" xmlns:w14="http://schemas.microsoft.com/office/word/2010/wordml" xmlns:w15="http://schemas.microsoft.com/office/word/2012/wordml" xmlns:w16cex="http://schemas.microsoft.com/office/word/2018/wordml/cex" xmlns:w16cid="http://schemas.microsoft.com/office/word/2016/wordml/cid" xmlns:w16="http://schemas.microsoft.com/office/word/2018/wordml" xmlns:w16du="http://schemas.microsoft.com/office/word/2023/wordml/word16du" xmlns:w16sdtdh="http://schemas.microsoft.com/office/word/2020/wordml/sdtdatahash" xmlns:w16sdtfl="http://schemas.microsoft.com/office/word/2024/wordml/sdtformatlock" xmlns:w16se="http://schemas.microsoft.com/office/word/2015/wordml/symex" xmlns:wpg="http://schemas.microsoft.com/office/word/2010/wordprocessingGroup" xmlns:wpi="http://schemas.microsoft.com/office/word/2010/wordprocessingInk" xmlns:wne="http://schemas.microsoft.com/office/word/2006/wordml" xmlns:wps="http://schemas.microsoft.com/office/word/2010/wordprocessingShape" mc:Ignorable="w14 w15 w16se w16cid w16 w16cex w16sdtdh w16sdtfl w16du wp14">
-  <w:p xmlns:wp14="http://schemas.microsoft.com/office/word/2010/wordml" wp14:textId="77777777">
+<w:ftr xmlns:wpc="http://schemas.microsoft.com/office/word/2010/wordprocessingCanvas" xmlns:cx="http://schemas.microsoft.com/office/drawing/2014/chartex" xmlns:cx1="http://schemas.microsoft.com/office/drawing/2015/9/8/chartex" xmlns:cx2="http://schemas.microsoft.com/office/drawing/2015/10/21/chartex" xmlns:cx3="http://schemas.microsoft.com/office/drawing/2016/5/9/chartex" xmlns:cx4="http://schemas.microsoft.com/office/drawing/2016/5/10/chartex" xmlns:cx5="http://schemas.microsoft.com/office/drawing/2016/5/11/chartex" xmlns:cx6="http://schemas.microsoft.com/office/drawing/2016/5/12/chartex" xmlns:cx7="http://schemas.microsoft.com/office/drawing/2016/5/13/chartex" xmlns:cx8="http://schemas.microsoft.com/office/drawing/2016/5/14/chartex" xmlns:mc="http://schemas.openxmlformats.org/markup-compatibility/2006" xmlns:aink="http://schemas.microsoft.com/office/drawing/2016/ink" xmlns:am3d="http://schemas.microsoft.com/office/drawing/2017/model3d" xmlns:o="urn:schemas-microsoft-com:office:office" xmlns:r="http://schemas.openxmlformats.org/officeDocument/2006/relationships" xmlns:m="http://schemas.openxmlformats.org/officeDocument/2006/math" xmlns:v="urn:schemas-microsoft-com:vml" xmlns:wp14="http://schemas.microsoft.com/office/word/2010/wordprocessingDrawing" xmlns:wp="http://schemas.openxmlformats.org/drawingml/2006/wordprocessingDrawing" xmlns:w10="urn:schemas-microsoft-com:office:word" xmlns:w="http://schemas.openxmlformats.org/wordprocessingml/2006/main" xmlns:w14="http://schemas.microsoft.com/office/word/2010/wordml" xmlns:w15="http://schemas.microsoft.com/office/word/2012/wordml" xmlns:w16cex="http://schemas.microsoft.com/office/word/2018/wordml/cex" xmlns:w16cid="http://schemas.microsoft.com/office/word/2016/wordml/cid" xmlns:w16="http://schemas.microsoft.com/office/word/2018/wordml" xmlns:w16sdtdh="http://schemas.microsoft.com/office/word/2020/wordml/sdtdatahash" xmlns:w16se="http://schemas.microsoft.com/office/word/2015/wordml/symex" xmlns:wpg="http://schemas.microsoft.com/office/word/2010/wordprocessingGroup" xmlns:wpi="http://schemas.microsoft.com/office/word/2010/wordprocessingInk" xmlns:wne="http://schemas.microsoft.com/office/word/2006/wordml" xmlns:wps="http://schemas.microsoft.com/office/word/2010/wordprocessingShape" mc:Ignorable="w14 w15 w16se w16cid w16 w16cex w16sdtdh wp14">
+  <w:p>
     <w:pPr>
-      <w:pStyle w:val="a4"/>
+      <w:pStyle w:val="Footer"/>
       <w:pBdr>
-        <w:top w:val="single" w:color="D9D9D9" w:sz="4" w:space="1"/>
+        <w:top w:val="single" w:sz="4" w:space="1" w:color="D9D9D9"/>
       </w:pBdr>
       <w:jc w:val="right"/>
     </w:pPr>
@@ -3046,9 +3034,9 @@
 </file>
 
 <file path=word/footnotes.xml><?xml version="1.0" encoding="utf-8"?>
-<w:footnotes xmlns:wpc="http://schemas.microsoft.com/office/word/2010/wordprocessingCanvas" xmlns:cx="http://schemas.microsoft.com/office/drawing/2014/chartex" xmlns:cx1="http://schemas.microsoft.com/office/drawing/2015/9/8/chartex" xmlns:cx2="http://schemas.microsoft.com/office/drawing/2015/10/21/chartex" xmlns:cx3="http://schemas.microsoft.com/office/drawing/2016/5/9/chartex" xmlns:cx4="http://schemas.microsoft.com/office/drawing/2016/5/10/chartex" xmlns:cx5="http://schemas.microsoft.com/office/drawing/2016/5/11/chartex" xmlns:cx6="http://schemas.microsoft.com/office/drawing/2016/5/12/chartex" xmlns:cx7="http://schemas.microsoft.com/office/drawing/2016/5/13/chartex" xmlns:cx8="http://schemas.microsoft.com/office/drawing/2016/5/14/chartex" xmlns:mc="http://schemas.openxmlformats.org/markup-compatibility/2006" xmlns:aink="http://schemas.microsoft.com/office/drawing/2016/ink" xmlns:am3d="http://schemas.microsoft.com/office/drawing/2017/model3d" xmlns:o="urn:schemas-microsoft-com:office:office" xmlns:oel="http://schemas.microsoft.com/office/2019/extlst" xmlns:r="http://schemas.openxmlformats.org/officeDocument/2006/relationships" xmlns:m="http://schemas.openxmlformats.org/officeDocument/2006/math" xmlns:v="urn:schemas-microsoft-com:vml" xmlns:wp14="http://schemas.microsoft.com/office/word/2010/wordprocessingDrawing" xmlns:wp="http://schemas.openxmlformats.org/drawingml/2006/wordprocessingDrawing" xmlns:w10="urn:schemas-microsoft-com:office:word" xmlns:w="http://schemas.openxmlformats.org/wordprocessingml/2006/main" xmlns:w14="http://schemas.microsoft.com/office/word/2010/wordml" xmlns:w15="http://schemas.microsoft.com/office/word/2012/wordml" xmlns:w16cex="http://schemas.microsoft.com/office/word/2018/wordml/cex" xmlns:w16cid="http://schemas.microsoft.com/office/word/2016/wordml/cid" xmlns:w16="http://schemas.microsoft.com/office/word/2018/wordml" xmlns:w16du="http://schemas.microsoft.com/office/word/2023/wordml/word16du" xmlns:w16sdtdh="http://schemas.microsoft.com/office/word/2020/wordml/sdtdatahash" xmlns:w16sdtfl="http://schemas.microsoft.com/office/word/2024/wordml/sdtformatlock" xmlns:w16se="http://schemas.microsoft.com/office/word/2015/wordml/symex" xmlns:wpg="http://schemas.microsoft.com/office/word/2010/wordprocessingGroup" xmlns:wpi="http://schemas.microsoft.com/office/word/2010/wordprocessingInk" xmlns:wne="http://schemas.microsoft.com/office/word/2006/wordml" xmlns:wps="http://schemas.microsoft.com/office/word/2010/wordprocessingShape" mc:Ignorable="w14 w15 w16se w16cid w16 w16cex w16sdtdh w16sdtfl w16du wp14">
+<w:footnotes xmlns:wpc="http://schemas.microsoft.com/office/word/2010/wordprocessingCanvas" xmlns:cx="http://schemas.microsoft.com/office/drawing/2014/chartex" xmlns:cx1="http://schemas.microsoft.com/office/drawing/2015/9/8/chartex" xmlns:cx2="http://schemas.microsoft.com/office/drawing/2015/10/21/chartex" xmlns:cx3="http://schemas.microsoft.com/office/drawing/2016/5/9/chartex" xmlns:cx4="http://schemas.microsoft.com/office/drawing/2016/5/10/chartex" xmlns:cx5="http://schemas.microsoft.com/office/drawing/2016/5/11/chartex" xmlns:cx6="http://schemas.microsoft.com/office/drawing/2016/5/12/chartex" xmlns:cx7="http://schemas.microsoft.com/office/drawing/2016/5/13/chartex" xmlns:cx8="http://schemas.microsoft.com/office/drawing/2016/5/14/chartex" xmlns:mc="http://schemas.openxmlformats.org/markup-compatibility/2006" xmlns:aink="http://schemas.microsoft.com/office/drawing/2016/ink" xmlns:am3d="http://schemas.microsoft.com/office/drawing/2017/model3d" xmlns:o="urn:schemas-microsoft-com:office:office" xmlns:r="http://schemas.openxmlformats.org/officeDocument/2006/relationships" xmlns:m="http://schemas.openxmlformats.org/officeDocument/2006/math" xmlns:v="urn:schemas-microsoft-com:vml" xmlns:wp14="http://schemas.microsoft.com/office/word/2010/wordprocessingDrawing" xmlns:wp="http://schemas.openxmlformats.org/drawingml/2006/wordprocessingDrawing" xmlns:w10="urn:schemas-microsoft-com:office:word" xmlns:w="http://schemas.openxmlformats.org/wordprocessingml/2006/main" xmlns:w14="http://schemas.microsoft.com/office/word/2010/wordml" xmlns:w15="http://schemas.microsoft.com/office/word/2012/wordml" xmlns:w16cex="http://schemas.microsoft.com/office/word/2018/wordml/cex" xmlns:w16cid="http://schemas.microsoft.com/office/word/2016/wordml/cid" xmlns:w16="http://schemas.microsoft.com/office/word/2018/wordml" xmlns:w16sdtdh="http://schemas.microsoft.com/office/word/2020/wordml/sdtdatahash" xmlns:w16se="http://schemas.microsoft.com/office/word/2015/wordml/symex" xmlns:wpg="http://schemas.microsoft.com/office/word/2010/wordprocessingGroup" xmlns:wpi="http://schemas.microsoft.com/office/word/2010/wordprocessingInk" xmlns:wne="http://schemas.microsoft.com/office/word/2006/wordml" xmlns:wps="http://schemas.microsoft.com/office/word/2010/wordprocessingShape" mc:Ignorable="w14 w15 w16se w16cid w16 w16cex w16sdtdh wp14">
   <w:footnote w:type="separator" w:id="-1">
-    <w:p xmlns:wp14="http://schemas.microsoft.com/office/word/2010/wordml" wp14:textId="77777777">
+    <w:p>
       <w:pPr>
         <w:spacing w:before="0"/>
       </w:pPr>
@@ -3058,7 +3046,7 @@
     </w:p>
   </w:footnote>
   <w:footnote w:type="continuationSeparator" w:id="0">
-    <w:p xmlns:wp14="http://schemas.microsoft.com/office/word/2010/wordml" wp14:textId="77777777">
+    <w:p>
       <w:pPr>
         <w:spacing w:before="0"/>
       </w:pPr>
@@ -3071,19 +3059,18 @@
 </file>
 
 <file path=word/header1.xml><?xml version="1.0" encoding="utf-8"?>
-<w:hdr xmlns:wpc="http://schemas.microsoft.com/office/word/2010/wordprocessingCanvas" xmlns:cx="http://schemas.microsoft.com/office/drawing/2014/chartex" xmlns:cx1="http://schemas.microsoft.com/office/drawing/2015/9/8/chartex" xmlns:cx2="http://schemas.microsoft.com/office/drawing/2015/10/21/chartex" xmlns:cx3="http://schemas.microsoft.com/office/drawing/2016/5/9/chartex" xmlns:cx4="http://schemas.microsoft.com/office/drawing/2016/5/10/chartex" xmlns:cx5="http://schemas.microsoft.com/office/drawing/2016/5/11/chartex" xmlns:cx6="http://schemas.microsoft.com/office/drawing/2016/5/12/chartex" xmlns:cx7="http://schemas.microsoft.com/office/drawing/2016/5/13/chartex" xmlns:cx8="http://schemas.microsoft.com/office/drawing/2016/5/14/chartex" xmlns:mc="http://schemas.openxmlformats.org/markup-compatibility/2006" xmlns:aink="http://schemas.microsoft.com/office/drawing/2016/ink" xmlns:am3d="http://schemas.microsoft.com/office/drawing/2017/model3d" xmlns:o="urn:schemas-microsoft-com:office:office" xmlns:oel="http://schemas.microsoft.com/office/2019/extlst" xmlns:r="http://schemas.openxmlformats.org/officeDocument/2006/relationships" xmlns:m="http://schemas.openxmlformats.org/officeDocument/2006/math" xmlns:v="urn:schemas-microsoft-com:vml" xmlns:wp14="http://schemas.microsoft.com/office/word/2010/wordprocessingDrawing" xmlns:wp="http://schemas.openxmlformats.org/drawingml/2006/wordprocessingDrawing" xmlns:w10="urn:schemas-microsoft-com:office:word" xmlns:w="http://schemas.openxmlformats.org/wordprocessingml/2006/main" xmlns:w14="http://schemas.microsoft.com/office/word/2010/wordml" xmlns:w15="http://schemas.microsoft.com/office/word/2012/wordml" xmlns:w16cex="http://schemas.microsoft.com/office/word/2018/wordml/cex" xmlns:w16cid="http://schemas.microsoft.com/office/word/2016/wordml/cid" xmlns:w16="http://schemas.microsoft.com/office/word/2018/wordml" xmlns:w16du="http://schemas.microsoft.com/office/word/2023/wordml/word16du" xmlns:w16sdtdh="http://schemas.microsoft.com/office/word/2020/wordml/sdtdatahash" xmlns:w16sdtfl="http://schemas.microsoft.com/office/word/2024/wordml/sdtformatlock" xmlns:w16se="http://schemas.microsoft.com/office/word/2015/wordml/symex" xmlns:wpg="http://schemas.microsoft.com/office/word/2010/wordprocessingGroup" xmlns:wpi="http://schemas.microsoft.com/office/word/2010/wordprocessingInk" xmlns:wne="http://schemas.microsoft.com/office/word/2006/wordml" xmlns:wps="http://schemas.microsoft.com/office/word/2010/wordprocessingShape" mc:Ignorable="w14 w15 w16se w16cid w16 w16cex w16sdtdh w16sdtfl w16du wp14">
-  <w:p xmlns:wp14="http://schemas.microsoft.com/office/word/2010/wordml" wp14:textId="77777777">
+<w:hdr xmlns:wpc="http://schemas.microsoft.com/office/word/2010/wordprocessingCanvas" xmlns:cx="http://schemas.microsoft.com/office/drawing/2014/chartex" xmlns:cx1="http://schemas.microsoft.com/office/drawing/2015/9/8/chartex" xmlns:cx2="http://schemas.microsoft.com/office/drawing/2015/10/21/chartex" xmlns:cx3="http://schemas.microsoft.com/office/drawing/2016/5/9/chartex" xmlns:cx4="http://schemas.microsoft.com/office/drawing/2016/5/10/chartex" xmlns:cx5="http://schemas.microsoft.com/office/drawing/2016/5/11/chartex" xmlns:cx6="http://schemas.microsoft.com/office/drawing/2016/5/12/chartex" xmlns:cx7="http://schemas.microsoft.com/office/drawing/2016/5/13/chartex" xmlns:cx8="http://schemas.microsoft.com/office/drawing/2016/5/14/chartex" xmlns:mc="http://schemas.openxmlformats.org/markup-compatibility/2006" xmlns:aink="http://schemas.microsoft.com/office/drawing/2016/ink" xmlns:am3d="http://schemas.microsoft.com/office/drawing/2017/model3d" xmlns:o="urn:schemas-microsoft-com:office:office" xmlns:r="http://schemas.openxmlformats.org/officeDocument/2006/relationships" xmlns:m="http://schemas.openxmlformats.org/officeDocument/2006/math" xmlns:v="urn:schemas-microsoft-com:vml" xmlns:wp14="http://schemas.microsoft.com/office/word/2010/wordprocessingDrawing" xmlns:wp="http://schemas.openxmlformats.org/drawingml/2006/wordprocessingDrawing" xmlns:w10="urn:schemas-microsoft-com:office:word" xmlns:w="http://schemas.openxmlformats.org/wordprocessingml/2006/main" xmlns:w14="http://schemas.microsoft.com/office/word/2010/wordml" xmlns:w15="http://schemas.microsoft.com/office/word/2012/wordml" xmlns:w16cex="http://schemas.microsoft.com/office/word/2018/wordml/cex" xmlns:w16cid="http://schemas.microsoft.com/office/word/2016/wordml/cid" xmlns:w16="http://schemas.microsoft.com/office/word/2018/wordml" xmlns:w16sdtdh="http://schemas.microsoft.com/office/word/2020/wordml/sdtdatahash" xmlns:w16se="http://schemas.microsoft.com/office/word/2015/wordml/symex" xmlns:wpg="http://schemas.microsoft.com/office/word/2010/wordprocessingGroup" xmlns:wpi="http://schemas.microsoft.com/office/word/2010/wordprocessingInk" xmlns:wne="http://schemas.microsoft.com/office/word/2006/wordml" xmlns:wps="http://schemas.microsoft.com/office/word/2010/wordprocessingShape" mc:Ignorable="w14 w15 w16se w16cid w16 w16cex w16sdtdh wp14">
+  <w:p>
     <w:pPr>
-      <w:pStyle w:val="a6"/>
+      <w:pStyle w:val="Header"/>
       <w:pBdr>
-        <w:top w:val="none" w:color="auto" w:sz="0" w:space="0"/>
-        <w:left w:val="none" w:color="auto" w:sz="0" w:space="0"/>
-        <w:bottom w:val="none" w:color="auto" w:sz="0" w:space="0"/>
-        <w:right w:val="none" w:color="auto" w:sz="0" w:space="0"/>
+        <w:top w:val="none" w:sz="0" w:space="0" w:color="auto"/>
+        <w:left w:val="none" w:sz="0" w:space="0" w:color="auto"/>
+        <w:bottom w:val="none" w:sz="0" w:space="0" w:color="auto"/>
+        <w:right w:val="none" w:sz="0" w:space="0" w:color="auto"/>
       </w:pBdr>
       <w:rPr>
         <w:rFonts w:ascii="David" w:hAnsi="David" w:cs="David"/>
-        <w:lang/>
       </w:rPr>
     </w:pPr>
     <w:r>
@@ -3099,14 +3086,14 @@
 </file>
 
 <file path=word/header2.xml><?xml version="1.0" encoding="utf-8"?>
-<w:hdr xmlns:wpc="http://schemas.microsoft.com/office/word/2010/wordprocessingCanvas" xmlns:cx="http://schemas.microsoft.com/office/drawing/2014/chartex" xmlns:cx1="http://schemas.microsoft.com/office/drawing/2015/9/8/chartex" xmlns:cx2="http://schemas.microsoft.com/office/drawing/2015/10/21/chartex" xmlns:cx3="http://schemas.microsoft.com/office/drawing/2016/5/9/chartex" xmlns:cx4="http://schemas.microsoft.com/office/drawing/2016/5/10/chartex" xmlns:cx5="http://schemas.microsoft.com/office/drawing/2016/5/11/chartex" xmlns:cx6="http://schemas.microsoft.com/office/drawing/2016/5/12/chartex" xmlns:cx7="http://schemas.microsoft.com/office/drawing/2016/5/13/chartex" xmlns:cx8="http://schemas.microsoft.com/office/drawing/2016/5/14/chartex" xmlns:mc="http://schemas.openxmlformats.org/markup-compatibility/2006" xmlns:aink="http://schemas.microsoft.com/office/drawing/2016/ink" xmlns:am3d="http://schemas.microsoft.com/office/drawing/2017/model3d" xmlns:o="urn:schemas-microsoft-com:office:office" xmlns:oel="http://schemas.microsoft.com/office/2019/extlst" xmlns:r="http://schemas.openxmlformats.org/officeDocument/2006/relationships" xmlns:m="http://schemas.openxmlformats.org/officeDocument/2006/math" xmlns:v="urn:schemas-microsoft-com:vml" xmlns:wp14="http://schemas.microsoft.com/office/word/2010/wordprocessingDrawing" xmlns:wp="http://schemas.openxmlformats.org/drawingml/2006/wordprocessingDrawing" xmlns:w10="urn:schemas-microsoft-com:office:word" xmlns:w="http://schemas.openxmlformats.org/wordprocessingml/2006/main" xmlns:w14="http://schemas.microsoft.com/office/word/2010/wordml" xmlns:w15="http://schemas.microsoft.com/office/word/2012/wordml" xmlns:w16cex="http://schemas.microsoft.com/office/word/2018/wordml/cex" xmlns:w16cid="http://schemas.microsoft.com/office/word/2016/wordml/cid" xmlns:w16="http://schemas.microsoft.com/office/word/2018/wordml" xmlns:w16du="http://schemas.microsoft.com/office/word/2023/wordml/word16du" xmlns:w16sdtdh="http://schemas.microsoft.com/office/word/2020/wordml/sdtdatahash" xmlns:w16sdtfl="http://schemas.microsoft.com/office/word/2024/wordml/sdtformatlock" xmlns:w16se="http://schemas.microsoft.com/office/word/2015/wordml/symex" xmlns:wpg="http://schemas.microsoft.com/office/word/2010/wordprocessingGroup" xmlns:wpi="http://schemas.microsoft.com/office/word/2010/wordprocessingInk" xmlns:wne="http://schemas.microsoft.com/office/word/2006/wordml" xmlns:wps="http://schemas.microsoft.com/office/word/2010/wordprocessingShape" xmlns:a="http://schemas.openxmlformats.org/drawingml/2006/main" xmlns:pic="http://schemas.openxmlformats.org/drawingml/2006/picture" xmlns:a14="http://schemas.microsoft.com/office/drawing/2010/main" mc:Ignorable="w14 w15 w16se w16cid w16 w16cex w16sdtdh w16sdtfl w16du wp14">
-  <w:p xmlns:wp14="http://schemas.microsoft.com/office/word/2010/wordml" wp14:textId="77777777">
+<w:hdr xmlns:wpc="http://schemas.microsoft.com/office/word/2010/wordprocessingCanvas" xmlns:cx="http://schemas.microsoft.com/office/drawing/2014/chartex" xmlns:cx1="http://schemas.microsoft.com/office/drawing/2015/9/8/chartex" xmlns:cx2="http://schemas.microsoft.com/office/drawing/2015/10/21/chartex" xmlns:cx3="http://schemas.microsoft.com/office/drawing/2016/5/9/chartex" xmlns:cx4="http://schemas.microsoft.com/office/drawing/2016/5/10/chartex" xmlns:cx5="http://schemas.microsoft.com/office/drawing/2016/5/11/chartex" xmlns:cx6="http://schemas.microsoft.com/office/drawing/2016/5/12/chartex" xmlns:cx7="http://schemas.microsoft.com/office/drawing/2016/5/13/chartex" xmlns:cx8="http://schemas.microsoft.com/office/drawing/2016/5/14/chartex" xmlns:mc="http://schemas.openxmlformats.org/markup-compatibility/2006" xmlns:aink="http://schemas.microsoft.com/office/drawing/2016/ink" xmlns:am3d="http://schemas.microsoft.com/office/drawing/2017/model3d" xmlns:o="urn:schemas-microsoft-com:office:office" xmlns:r="http://schemas.openxmlformats.org/officeDocument/2006/relationships" xmlns:m="http://schemas.openxmlformats.org/officeDocument/2006/math" xmlns:v="urn:schemas-microsoft-com:vml" xmlns:wp14="http://schemas.microsoft.com/office/word/2010/wordprocessingDrawing" xmlns:wp="http://schemas.openxmlformats.org/drawingml/2006/wordprocessingDrawing" xmlns:w10="urn:schemas-microsoft-com:office:word" xmlns:w="http://schemas.openxmlformats.org/wordprocessingml/2006/main" xmlns:w14="http://schemas.microsoft.com/office/word/2010/wordml" xmlns:w15="http://schemas.microsoft.com/office/word/2012/wordml" xmlns:w16cex="http://schemas.microsoft.com/office/word/2018/wordml/cex" xmlns:w16cid="http://schemas.microsoft.com/office/word/2016/wordml/cid" xmlns:w16="http://schemas.microsoft.com/office/word/2018/wordml" xmlns:w16sdtdh="http://schemas.microsoft.com/office/word/2020/wordml/sdtdatahash" xmlns:w16se="http://schemas.microsoft.com/office/word/2015/wordml/symex" xmlns:wpg="http://schemas.microsoft.com/office/word/2010/wordprocessingGroup" xmlns:wpi="http://schemas.microsoft.com/office/word/2010/wordprocessingInk" xmlns:wne="http://schemas.microsoft.com/office/word/2006/wordml" xmlns:wps="http://schemas.microsoft.com/office/word/2010/wordprocessingShape" mc:Ignorable="w14 w15 w16se w16cid w16 w16cex w16sdtdh wp14">
+  <w:p>
     <w:pPr>
-      <w:pStyle w:val="a6"/>
+      <w:pStyle w:val="Header"/>
     </w:pPr>
     <w:r>
       <w:drawing>
-        <wp:inline xmlns:wp14="http://schemas.microsoft.com/office/word/2010/wordprocessingDrawing" distT="0" distB="0" distL="0" distR="0" wp14:anchorId="7F1984FC" wp14:editId="7777777">
+        <wp:inline distT="0" distB="0" distL="0" distR="0" wp14:anchorId="7F1984FC" wp14:editId="07777777">
           <wp:extent cx="5753100" cy="1428750"/>
           <wp:effectExtent l="0" t="0" r="0" b="0"/>
           <wp:docPr id="1" name="תמונה 1"/>
@@ -3159,7 +3146,7 @@
 </file>
 
 <file path=word/numbering.xml><?xml version="1.0" encoding="utf-8"?>
-<w:numbering xmlns:wpc="http://schemas.microsoft.com/office/word/2010/wordprocessingCanvas" xmlns:cx="http://schemas.microsoft.com/office/drawing/2014/chartex" xmlns:cx1="http://schemas.microsoft.com/office/drawing/2015/9/8/chartex" xmlns:cx2="http://schemas.microsoft.com/office/drawing/2015/10/21/chartex" xmlns:cx3="http://schemas.microsoft.com/office/drawing/2016/5/9/chartex" xmlns:cx4="http://schemas.microsoft.com/office/drawing/2016/5/10/chartex" xmlns:cx5="http://schemas.microsoft.com/office/drawing/2016/5/11/chartex" xmlns:cx6="http://schemas.microsoft.com/office/drawing/2016/5/12/chartex" xmlns:cx7="http://schemas.microsoft.com/office/drawing/2016/5/13/chartex" xmlns:cx8="http://schemas.microsoft.com/office/drawing/2016/5/14/chartex" xmlns:mc="http://schemas.openxmlformats.org/markup-compatibility/2006" xmlns:aink="http://schemas.microsoft.com/office/drawing/2016/ink" xmlns:am3d="http://schemas.microsoft.com/office/drawing/2017/model3d" xmlns:o="urn:schemas-microsoft-com:office:office" xmlns:oel="http://schemas.microsoft.com/office/2019/extlst" xmlns:r="http://schemas.openxmlformats.org/officeDocument/2006/relationships" xmlns:m="http://schemas.openxmlformats.org/officeDocument/2006/math" xmlns:v="urn:schemas-microsoft-com:vml" xmlns:wp14="http://schemas.microsoft.com/office/word/2010/wordprocessingDrawing" xmlns:wp="http://schemas.openxmlformats.org/drawingml/2006/wordprocessingDrawing" xmlns:w10="urn:schemas-microsoft-com:office:word" xmlns:w="http://schemas.openxmlformats.org/wordprocessingml/2006/main" xmlns:w14="http://schemas.microsoft.com/office/word/2010/wordml" xmlns:w15="http://schemas.microsoft.com/office/word/2012/wordml" xmlns:w16cex="http://schemas.microsoft.com/office/word/2018/wordml/cex" xmlns:w16cid="http://schemas.microsoft.com/office/word/2016/wordml/cid" xmlns:w16="http://schemas.microsoft.com/office/word/2018/wordml" xmlns:w16du="http://schemas.microsoft.com/office/word/2023/wordml/word16du" xmlns:w16sdtdh="http://schemas.microsoft.com/office/word/2020/wordml/sdtdatahash" xmlns:w16sdtfl="http://schemas.microsoft.com/office/word/2024/wordml/sdtformatlock" xmlns:w16se="http://schemas.microsoft.com/office/word/2015/wordml/symex" xmlns:wpg="http://schemas.microsoft.com/office/word/2010/wordprocessingGroup" xmlns:wpi="http://schemas.microsoft.com/office/word/2010/wordprocessingInk" xmlns:wne="http://schemas.microsoft.com/office/word/2006/wordml" xmlns:wps="http://schemas.microsoft.com/office/word/2010/wordprocessingShape" mc:Ignorable="w14 w15 w16se w16cid w16 w16cex w16sdtdh w16sdtfl w16du wp14">
+<w:numbering xmlns:wpc="http://schemas.microsoft.com/office/word/2010/wordprocessingCanvas" xmlns:cx="http://schemas.microsoft.com/office/drawing/2014/chartex" xmlns:cx1="http://schemas.microsoft.com/office/drawing/2015/9/8/chartex" xmlns:cx2="http://schemas.microsoft.com/office/drawing/2015/10/21/chartex" xmlns:cx3="http://schemas.microsoft.com/office/drawing/2016/5/9/chartex" xmlns:cx4="http://schemas.microsoft.com/office/drawing/2016/5/10/chartex" xmlns:cx5="http://schemas.microsoft.com/office/drawing/2016/5/11/chartex" xmlns:cx6="http://schemas.microsoft.com/office/drawing/2016/5/12/chartex" xmlns:cx7="http://schemas.microsoft.com/office/drawing/2016/5/13/chartex" xmlns:cx8="http://schemas.microsoft.com/office/drawing/2016/5/14/chartex" xmlns:mc="http://schemas.openxmlformats.org/markup-compatibility/2006" xmlns:aink="http://schemas.microsoft.com/office/drawing/2016/ink" xmlns:am3d="http://schemas.microsoft.com/office/drawing/2017/model3d" xmlns:o="urn:schemas-microsoft-com:office:office" xmlns:r="http://schemas.openxmlformats.org/officeDocument/2006/relationships" xmlns:m="http://schemas.openxmlformats.org/officeDocument/2006/math" xmlns:v="urn:schemas-microsoft-com:vml" xmlns:wp14="http://schemas.microsoft.com/office/word/2010/wordprocessingDrawing" xmlns:wp="http://schemas.openxmlformats.org/drawingml/2006/wordprocessingDrawing" xmlns:w10="urn:schemas-microsoft-com:office:word" xmlns:w="http://schemas.openxmlformats.org/wordprocessingml/2006/main" xmlns:w14="http://schemas.microsoft.com/office/word/2010/wordml" xmlns:w15="http://schemas.microsoft.com/office/word/2012/wordml" xmlns:w16cex="http://schemas.microsoft.com/office/word/2018/wordml/cex" xmlns:w16cid="http://schemas.microsoft.com/office/word/2016/wordml/cid" xmlns:w16="http://schemas.microsoft.com/office/word/2018/wordml" xmlns:w16sdtdh="http://schemas.microsoft.com/office/word/2020/wordml/sdtdatahash" xmlns:w16se="http://schemas.microsoft.com/office/word/2015/wordml/symex" xmlns:wpg="http://schemas.microsoft.com/office/word/2010/wordprocessingGroup" xmlns:wpi="http://schemas.microsoft.com/office/word/2010/wordprocessingInk" xmlns:wne="http://schemas.microsoft.com/office/word/2006/wordml" xmlns:wps="http://schemas.microsoft.com/office/word/2010/wordprocessingShape" mc:Ignorable="w14 w15 w16se w16cid w16 w16cex w16sdtdh wp14">
   <w:abstractNum w:abstractNumId="0" w15:restartNumberingAfterBreak="0">
     <w:nsid w:val="FFFFFFFE"/>
     <w:multiLevelType w:val="singleLevel"/>
@@ -3187,7 +3174,7 @@
         <w:ind w:left="360" w:right="360" w:hanging="360"/>
       </w:pPr>
       <w:rPr>
-        <w:rFonts w:hint="default" w:ascii="Symbol" w:hAnsi="Symbol"/>
+        <w:rFonts w:ascii="Symbol" w:hAnsi="Symbol" w:hint="default"/>
       </w:rPr>
     </w:lvl>
   </w:abstractNum>
@@ -3337,7 +3324,7 @@
         <w:ind w:left="720" w:right="720" w:hanging="360"/>
       </w:pPr>
       <w:rPr>
-        <w:rFonts w:hint="default" w:ascii="Symbol" w:hAnsi="Symbol"/>
+        <w:rFonts w:ascii="Symbol" w:hAnsi="Symbol" w:hint="default"/>
       </w:rPr>
     </w:lvl>
     <w:lvl w:ilvl="1" w:tplc="040D0003" w:tentative="1">
@@ -3352,7 +3339,7 @@
         <w:ind w:left="1440" w:right="1440" w:hanging="360"/>
       </w:pPr>
       <w:rPr>
-        <w:rFonts w:hint="default" w:ascii="Courier New" w:hAnsi="Courier New"/>
+        <w:rFonts w:ascii="Courier New" w:hAnsi="Courier New" w:hint="default"/>
       </w:rPr>
     </w:lvl>
     <w:lvl w:ilvl="2" w:tplc="040D0005" w:tentative="1">
@@ -3367,7 +3354,7 @@
         <w:ind w:left="2160" w:right="2160" w:hanging="360"/>
       </w:pPr>
       <w:rPr>
-        <w:rFonts w:hint="default" w:ascii="Wingdings" w:hAnsi="Wingdings"/>
+        <w:rFonts w:ascii="Wingdings" w:hAnsi="Wingdings" w:hint="default"/>
       </w:rPr>
     </w:lvl>
     <w:lvl w:ilvl="3" w:tplc="040D0001" w:tentative="1">
@@ -3382,7 +3369,7 @@
         <w:ind w:left="2880" w:right="2880" w:hanging="360"/>
       </w:pPr>
       <w:rPr>
-        <w:rFonts w:hint="default" w:ascii="Symbol" w:hAnsi="Symbol"/>
+        <w:rFonts w:ascii="Symbol" w:hAnsi="Symbol" w:hint="default"/>
       </w:rPr>
     </w:lvl>
     <w:lvl w:ilvl="4" w:tplc="040D0003" w:tentative="1">
@@ -3397,7 +3384,7 @@
         <w:ind w:left="3600" w:right="3600" w:hanging="360"/>
       </w:pPr>
       <w:rPr>
-        <w:rFonts w:hint="default" w:ascii="Courier New" w:hAnsi="Courier New"/>
+        <w:rFonts w:ascii="Courier New" w:hAnsi="Courier New" w:hint="default"/>
       </w:rPr>
     </w:lvl>
     <w:lvl w:ilvl="5" w:tplc="040D0005" w:tentative="1">
@@ -3412,7 +3399,7 @@
         <w:ind w:left="4320" w:right="4320" w:hanging="360"/>
       </w:pPr>
       <w:rPr>
-        <w:rFonts w:hint="default" w:ascii="Wingdings" w:hAnsi="Wingdings"/>
+        <w:rFonts w:ascii="Wingdings" w:hAnsi="Wingdings" w:hint="default"/>
       </w:rPr>
     </w:lvl>
     <w:lvl w:ilvl="6" w:tplc="040D0001" w:tentative="1">
@@ -3427,7 +3414,7 @@
         <w:ind w:left="5040" w:right="5040" w:hanging="360"/>
       </w:pPr>
       <w:rPr>
-        <w:rFonts w:hint="default" w:ascii="Symbol" w:hAnsi="Symbol"/>
+        <w:rFonts w:ascii="Symbol" w:hAnsi="Symbol" w:hint="default"/>
       </w:rPr>
     </w:lvl>
     <w:lvl w:ilvl="7" w:tplc="040D0003" w:tentative="1">
@@ -3442,7 +3429,7 @@
         <w:ind w:left="5760" w:right="5760" w:hanging="360"/>
       </w:pPr>
       <w:rPr>
-        <w:rFonts w:hint="default" w:ascii="Courier New" w:hAnsi="Courier New"/>
+        <w:rFonts w:ascii="Courier New" w:hAnsi="Courier New" w:hint="default"/>
       </w:rPr>
     </w:lvl>
     <w:lvl w:ilvl="8" w:tplc="040D0005" w:tentative="1">
@@ -3457,7 +3444,7 @@
         <w:ind w:left="6480" w:right="6480" w:hanging="360"/>
       </w:pPr>
       <w:rPr>
-        <w:rFonts w:hint="default" w:ascii="Wingdings" w:hAnsi="Wingdings"/>
+        <w:rFonts w:ascii="Wingdings" w:hAnsi="Wingdings" w:hint="default"/>
       </w:rPr>
     </w:lvl>
   </w:abstractNum>
@@ -3590,7 +3577,7 @@
         <w:ind w:left="360" w:right="360" w:hanging="360"/>
       </w:pPr>
       <w:rPr>
-        <w:rFonts w:hint="default" w:ascii="Wingdings" w:hAnsi="Wingdings"/>
+        <w:rFonts w:ascii="Wingdings" w:hAnsi="Wingdings" w:hint="default"/>
       </w:rPr>
     </w:lvl>
   </w:abstractNum>
@@ -3607,7 +3594,7 @@
         <w:ind w:left="1004" w:hanging="360"/>
       </w:pPr>
       <w:rPr>
-        <w:rFonts w:hint="default" w:ascii="Symbol" w:hAnsi="Symbol"/>
+        <w:rFonts w:ascii="Symbol" w:hAnsi="Symbol" w:hint="default"/>
       </w:rPr>
     </w:lvl>
     <w:lvl w:ilvl="1" w:tplc="20000003" w:tentative="1">
@@ -3619,7 +3606,7 @@
         <w:ind w:left="1724" w:hanging="360"/>
       </w:pPr>
       <w:rPr>
-        <w:rFonts w:hint="default" w:ascii="Courier New" w:hAnsi="Courier New" w:cs="Courier New"/>
+        <w:rFonts w:ascii="Courier New" w:hAnsi="Courier New" w:cs="Courier New" w:hint="default"/>
       </w:rPr>
     </w:lvl>
     <w:lvl w:ilvl="2" w:tplc="20000005" w:tentative="1">
@@ -3631,7 +3618,7 @@
         <w:ind w:left="2444" w:hanging="360"/>
       </w:pPr>
       <w:rPr>
-        <w:rFonts w:hint="default" w:ascii="Wingdings" w:hAnsi="Wingdings"/>
+        <w:rFonts w:ascii="Wingdings" w:hAnsi="Wingdings" w:hint="default"/>
       </w:rPr>
     </w:lvl>
     <w:lvl w:ilvl="3" w:tplc="20000001" w:tentative="1">
@@ -3643,7 +3630,7 @@
         <w:ind w:left="3164" w:hanging="360"/>
       </w:pPr>
       <w:rPr>
-        <w:rFonts w:hint="default" w:ascii="Symbol" w:hAnsi="Symbol"/>
+        <w:rFonts w:ascii="Symbol" w:hAnsi="Symbol" w:hint="default"/>
       </w:rPr>
     </w:lvl>
     <w:lvl w:ilvl="4" w:tplc="20000003" w:tentative="1">
@@ -3655,7 +3642,7 @@
         <w:ind w:left="3884" w:hanging="360"/>
       </w:pPr>
       <w:rPr>
-        <w:rFonts w:hint="default" w:ascii="Courier New" w:hAnsi="Courier New" w:cs="Courier New"/>
+        <w:rFonts w:ascii="Courier New" w:hAnsi="Courier New" w:cs="Courier New" w:hint="default"/>
       </w:rPr>
     </w:lvl>
     <w:lvl w:ilvl="5" w:tplc="20000005" w:tentative="1">
@@ -3667,7 +3654,7 @@
         <w:ind w:left="4604" w:hanging="360"/>
       </w:pPr>
       <w:rPr>
-        <w:rFonts w:hint="default" w:ascii="Wingdings" w:hAnsi="Wingdings"/>
+        <w:rFonts w:ascii="Wingdings" w:hAnsi="Wingdings" w:hint="default"/>
       </w:rPr>
     </w:lvl>
     <w:lvl w:ilvl="6" w:tplc="20000001" w:tentative="1">
@@ -3679,7 +3666,7 @@
         <w:ind w:left="5324" w:hanging="360"/>
       </w:pPr>
       <w:rPr>
-        <w:rFonts w:hint="default" w:ascii="Symbol" w:hAnsi="Symbol"/>
+        <w:rFonts w:ascii="Symbol" w:hAnsi="Symbol" w:hint="default"/>
       </w:rPr>
     </w:lvl>
     <w:lvl w:ilvl="7" w:tplc="20000003" w:tentative="1">
@@ -3691,7 +3678,7 @@
         <w:ind w:left="6044" w:hanging="360"/>
       </w:pPr>
       <w:rPr>
-        <w:rFonts w:hint="default" w:ascii="Courier New" w:hAnsi="Courier New" w:cs="Courier New"/>
+        <w:rFonts w:ascii="Courier New" w:hAnsi="Courier New" w:cs="Courier New" w:hint="default"/>
       </w:rPr>
     </w:lvl>
     <w:lvl w:ilvl="8" w:tplc="20000005" w:tentative="1">
@@ -3703,7 +3690,7 @@
         <w:ind w:left="6764" w:hanging="360"/>
       </w:pPr>
       <w:rPr>
-        <w:rFonts w:hint="default" w:ascii="Wingdings" w:hAnsi="Wingdings"/>
+        <w:rFonts w:ascii="Wingdings" w:hAnsi="Wingdings" w:hint="default"/>
       </w:rPr>
     </w:lvl>
   </w:abstractNum>
@@ -3724,7 +3711,7 @@
         <w:ind w:left="1985" w:right="1985" w:hanging="426"/>
       </w:pPr>
       <w:rPr>
-        <w:rFonts w:hint="default" w:ascii="Symbol" w:hAnsi="Symbol"/>
+        <w:rFonts w:ascii="Symbol" w:hAnsi="Symbol" w:hint="default"/>
       </w:rPr>
     </w:lvl>
   </w:abstractNum>
@@ -3735,7 +3722,7 @@
     <w:lvl w:ilvl="0">
       <w:start w:val="1"/>
       <w:numFmt w:val="decimal"/>
-      <w:pStyle w:val="1"/>
+      <w:pStyle w:val="Heading1"/>
       <w:lvlText w:val="%1."/>
       <w:lvlJc w:val="center"/>
       <w:pPr>
@@ -3748,7 +3735,7 @@
     <w:lvl w:ilvl="1">
       <w:start w:val="1"/>
       <w:numFmt w:val="decimal"/>
-      <w:pStyle w:val="2"/>
+      <w:pStyle w:val="Heading2"/>
       <w:lvlText w:val="%1.%2"/>
       <w:lvlJc w:val="center"/>
       <w:pPr>
@@ -3761,7 +3748,7 @@
     <w:lvl w:ilvl="2">
       <w:start w:val="1"/>
       <w:numFmt w:val="decimal"/>
-      <w:pStyle w:val="3"/>
+      <w:pStyle w:val="Heading3"/>
       <w:lvlText w:val="%1.%2.%3"/>
       <w:lvlJc w:val="center"/>
       <w:pPr>
@@ -3774,7 +3761,7 @@
     <w:lvl w:ilvl="3">
       <w:start w:val="1"/>
       <w:numFmt w:val="decimal"/>
-      <w:pStyle w:val="4"/>
+      <w:pStyle w:val="Heading4"/>
       <w:lvlText w:val="%1.%2.%3.%4"/>
       <w:lvlJc w:val="center"/>
       <w:pPr>
@@ -3787,7 +3774,7 @@
     <w:lvl w:ilvl="4">
       <w:start w:val="1"/>
       <w:numFmt w:val="decimal"/>
-      <w:pStyle w:val="5"/>
+      <w:pStyle w:val="Heading5"/>
       <w:lvlText w:val="%1.%2.%3.%4.%5"/>
       <w:lvlJc w:val="center"/>
       <w:pPr>
@@ -3800,7 +3787,7 @@
     <w:lvl w:ilvl="5">
       <w:start w:val="1"/>
       <w:numFmt w:val="decimal"/>
-      <w:pStyle w:val="6"/>
+      <w:pStyle w:val="Heading6"/>
       <w:lvlText w:val="%1.%2.%3.%4.%5.%6"/>
       <w:lvlJc w:val="center"/>
       <w:pPr>
@@ -3813,7 +3800,7 @@
     <w:lvl w:ilvl="6">
       <w:start w:val="1"/>
       <w:numFmt w:val="decimal"/>
-      <w:pStyle w:val="7"/>
+      <w:pStyle w:val="Heading7"/>
       <w:lvlText w:val="%1.%2.%3.%4.%5.%6.%7"/>
       <w:lvlJc w:val="center"/>
       <w:pPr>
@@ -3826,7 +3813,7 @@
     <w:lvl w:ilvl="7">
       <w:start w:val="1"/>
       <w:numFmt w:val="decimal"/>
-      <w:pStyle w:val="8"/>
+      <w:pStyle w:val="Heading8"/>
       <w:lvlText w:val="%1.%2.%3.%4.%5.%6.%7.%8"/>
       <w:lvlJc w:val="center"/>
       <w:pPr>
@@ -3839,7 +3826,7 @@
     <w:lvl w:ilvl="8">
       <w:start w:val="1"/>
       <w:numFmt w:val="decimal"/>
-      <w:pStyle w:val="9"/>
+      <w:pStyle w:val="Heading9"/>
       <w:lvlText w:val="%1.%2.%3.%4.%5.%6.%7.%8.%9"/>
       <w:lvlJc w:val="center"/>
       <w:pPr>
@@ -3850,55 +3837,55 @@
       </w:pPr>
     </w:lvl>
   </w:abstractNum>
-  <w:num w:numId="1" w16cid:durableId="1968848522">
+  <w:num w:numId="1">
     <w:abstractNumId w:val="8"/>
   </w:num>
-  <w:num w:numId="2" w16cid:durableId="2011716008">
+  <w:num w:numId="2">
     <w:abstractNumId w:val="9"/>
   </w:num>
-  <w:num w:numId="3" w16cid:durableId="1300453902">
+  <w:num w:numId="3">
     <w:abstractNumId w:val="9"/>
   </w:num>
-  <w:num w:numId="4" w16cid:durableId="585840375">
+  <w:num w:numId="4">
     <w:abstractNumId w:val="9"/>
   </w:num>
-  <w:num w:numId="5" w16cid:durableId="1599755052">
+  <w:num w:numId="5">
     <w:abstractNumId w:val="9"/>
   </w:num>
-  <w:num w:numId="6" w16cid:durableId="16661975">
+  <w:num w:numId="6">
     <w:abstractNumId w:val="9"/>
   </w:num>
-  <w:num w:numId="7" w16cid:durableId="693921206">
+  <w:num w:numId="7">
     <w:abstractNumId w:val="9"/>
   </w:num>
-  <w:num w:numId="8" w16cid:durableId="1379015990">
+  <w:num w:numId="8">
     <w:abstractNumId w:val="9"/>
   </w:num>
-  <w:num w:numId="9" w16cid:durableId="1541163701">
+  <w:num w:numId="9">
     <w:abstractNumId w:val="9"/>
   </w:num>
-  <w:num w:numId="10" w16cid:durableId="1273322926">
+  <w:num w:numId="10">
     <w:abstractNumId w:val="9"/>
   </w:num>
-  <w:num w:numId="11" w16cid:durableId="879826614">
+  <w:num w:numId="11">
     <w:abstractNumId w:val="1"/>
   </w:num>
-  <w:num w:numId="12" w16cid:durableId="171335027">
+  <w:num w:numId="12">
     <w:abstractNumId w:val="5"/>
   </w:num>
-  <w:num w:numId="13" w16cid:durableId="1242064557">
+  <w:num w:numId="13">
     <w:abstractNumId w:val="6"/>
   </w:num>
-  <w:num w:numId="14" w16cid:durableId="928927069">
+  <w:num w:numId="14">
     <w:abstractNumId w:val="2"/>
     <w:lvlOverride w:ilvl="0">
       <w:startOverride w:val="1"/>
     </w:lvlOverride>
   </w:num>
-  <w:num w:numId="15" w16cid:durableId="655032894">
+  <w:num w:numId="15">
     <w:abstractNumId w:val="3"/>
   </w:num>
-  <w:num w:numId="16" w16cid:durableId="589890617">
+  <w:num w:numId="16">
     <w:abstractNumId w:val="0"/>
     <w:lvlOverride w:ilvl="0">
       <w:lvl w:ilvl="0">
@@ -3911,13 +3898,13 @@
           <w:ind w:left="0" w:hanging="360"/>
         </w:pPr>
         <w:rPr>
-          <w:rFonts w:hint="default" w:ascii="Monotype Sorts" w:hAnsi="Monotype Sorts"/>
+          <w:rFonts w:ascii="Monotype Sorts" w:hAnsi="Monotype Sorts" w:hint="default"/>
           <w:sz w:val="18"/>
         </w:rPr>
       </w:lvl>
     </w:lvlOverride>
   </w:num>
-  <w:num w:numId="17" w16cid:durableId="545946613">
+  <w:num w:numId="17">
     <w:abstractNumId w:val="0"/>
     <w:lvlOverride w:ilvl="0">
       <w:lvl w:ilvl="0">
@@ -3930,15 +3917,15 @@
           <w:ind w:left="0" w:hanging="360"/>
         </w:pPr>
         <w:rPr>
-          <w:rFonts w:hint="default" w:ascii="Wingdings 2" w:hAnsi="Wingdings 2"/>
+          <w:rFonts w:ascii="Wingdings 2" w:hAnsi="Wingdings 2" w:hint="default"/>
         </w:rPr>
       </w:lvl>
     </w:lvlOverride>
   </w:num>
-  <w:num w:numId="18" w16cid:durableId="944575682">
+  <w:num w:numId="18">
     <w:abstractNumId w:val="4"/>
   </w:num>
-  <w:num w:numId="19" w16cid:durableId="106973629">
+  <w:num w:numId="19">
     <w:abstractNumId w:val="9"/>
     <w:lvlOverride w:ilvl="0">
       <w:startOverride w:val="1"/>
@@ -3968,10 +3955,10 @@
       <w:startOverride w:val="1"/>
     </w:lvlOverride>
   </w:num>
-  <w:num w:numId="20" w16cid:durableId="748430899">
+  <w:num w:numId="20">
     <w:abstractNumId w:val="9"/>
   </w:num>
-  <w:num w:numId="21" w16cid:durableId="513689971">
+  <w:num w:numId="21">
     <w:abstractNumId w:val="9"/>
     <w:lvlOverride w:ilvl="0">
       <w:startOverride w:val="1"/>
@@ -4001,10 +3988,10 @@
       <w:startOverride w:val="1"/>
     </w:lvlOverride>
   </w:num>
-  <w:num w:numId="22" w16cid:durableId="24792419">
+  <w:num w:numId="22">
     <w:abstractNumId w:val="9"/>
   </w:num>
-  <w:num w:numId="23" w16cid:durableId="280697691">
+  <w:num w:numId="23">
     <w:abstractNumId w:val="9"/>
     <w:lvlOverride w:ilvl="0">
       <w:startOverride w:val="1"/>
@@ -4034,16 +4021,16 @@
       <w:startOverride w:val="1"/>
     </w:lvlOverride>
   </w:num>
-  <w:num w:numId="24" w16cid:durableId="404425188">
+  <w:num w:numId="24">
     <w:abstractNumId w:val="9"/>
   </w:num>
-  <w:num w:numId="25" w16cid:durableId="826018356">
+  <w:num w:numId="25">
     <w:abstractNumId w:val="9"/>
   </w:num>
-  <w:num w:numId="26" w16cid:durableId="248544471">
+  <w:num w:numId="26">
     <w:abstractNumId w:val="9"/>
   </w:num>
-  <w:num w:numId="27" w16cid:durableId="502547967">
+  <w:num w:numId="27">
     <w:abstractNumId w:val="9"/>
     <w:lvlOverride w:ilvl="0">
       <w:startOverride w:val="1"/>
@@ -4073,51 +4060,51 @@
       <w:startOverride w:val="1"/>
     </w:lvlOverride>
   </w:num>
-  <w:num w:numId="28" w16cid:durableId="141388811">
+  <w:num w:numId="28">
     <w:abstractNumId w:val="9"/>
   </w:num>
-  <w:num w:numId="29" w16cid:durableId="770593323">
+  <w:num w:numId="29">
     <w:abstractNumId w:val="9"/>
   </w:num>
-  <w:num w:numId="30" w16cid:durableId="148986153">
+  <w:num w:numId="30">
     <w:abstractNumId w:val="9"/>
   </w:num>
-  <w:num w:numId="31" w16cid:durableId="1415544298">
+  <w:num w:numId="31">
     <w:abstractNumId w:val="9"/>
   </w:num>
-  <w:num w:numId="32" w16cid:durableId="1290476628">
+  <w:num w:numId="32">
     <w:abstractNumId w:val="9"/>
   </w:num>
-  <w:num w:numId="33" w16cid:durableId="27293123">
+  <w:num w:numId="33">
     <w:abstractNumId w:val="9"/>
   </w:num>
-  <w:num w:numId="34" w16cid:durableId="186526354">
+  <w:num w:numId="34">
     <w:abstractNumId w:val="9"/>
   </w:num>
-  <w:num w:numId="35" w16cid:durableId="1667900238">
+  <w:num w:numId="35">
     <w:abstractNumId w:val="9"/>
   </w:num>
-  <w:num w:numId="36" w16cid:durableId="361442788">
+  <w:num w:numId="36">
     <w:abstractNumId w:val="9"/>
   </w:num>
-  <w:num w:numId="37" w16cid:durableId="927731761">
+  <w:num w:numId="37">
     <w:abstractNumId w:val="9"/>
   </w:num>
-  <w:num w:numId="38" w16cid:durableId="1621838429">
+  <w:num w:numId="38">
     <w:abstractNumId w:val="9"/>
   </w:num>
-  <w:num w:numId="39" w16cid:durableId="381514870">
+  <w:num w:numId="39">
     <w:abstractNumId w:val="7"/>
   </w:num>
 </w:numbering>
 </file>
 
 <file path=word/styles.xml><?xml version="1.0" encoding="utf-8"?>
-<w:styles xmlns:wp14="http://schemas.microsoft.com/office/word/2010/wordprocessingDrawing" xmlns:mc="http://schemas.openxmlformats.org/markup-compatibility/2006" xmlns:r="http://schemas.openxmlformats.org/officeDocument/2006/relationships" xmlns:w="http://schemas.openxmlformats.org/wordprocessingml/2006/main" xmlns:w14="http://schemas.microsoft.com/office/word/2010/wordml" xmlns:w15="http://schemas.microsoft.com/office/word/2012/wordml" xmlns:w16cex="http://schemas.microsoft.com/office/word/2018/wordml/cex" xmlns:w16cid="http://schemas.microsoft.com/office/word/2016/wordml/cid" xmlns:w16="http://schemas.microsoft.com/office/word/2018/wordml" xmlns:w16du="http://schemas.microsoft.com/office/word/2023/wordml/word16du" xmlns:w16sdtdh="http://schemas.microsoft.com/office/word/2020/wordml/sdtdatahash" xmlns:w16sdtfl="http://schemas.microsoft.com/office/word/2024/wordml/sdtformatlock" xmlns:w16se="http://schemas.microsoft.com/office/word/2015/wordml/symex" mc:Ignorable="w14 w15 w16se w16cid w16 w16cex w16sdtdh w16sdtfl w16du wp14">
+<w:styles xmlns:mc="http://schemas.openxmlformats.org/markup-compatibility/2006" xmlns:r="http://schemas.openxmlformats.org/officeDocument/2006/relationships" xmlns:w="http://schemas.openxmlformats.org/wordprocessingml/2006/main" xmlns:w14="http://schemas.microsoft.com/office/word/2010/wordml" xmlns:w15="http://schemas.microsoft.com/office/word/2012/wordml" xmlns:w16cex="http://schemas.microsoft.com/office/word/2018/wordml/cex" xmlns:w16cid="http://schemas.microsoft.com/office/word/2016/wordml/cid" xmlns:w16="http://schemas.microsoft.com/office/word/2018/wordml" xmlns:w16sdtdh="http://schemas.microsoft.com/office/word/2020/wordml/sdtdatahash" xmlns:w16se="http://schemas.microsoft.com/office/word/2015/wordml/symex" mc:Ignorable="w14 w15 w16se w16cid w16 w16cex w16sdtdh">
   <w:docDefaults>
     <w:rPrDefault>
       <w:rPr>
-        <w:rFonts w:ascii="Times New Roman" w:hAnsi="Times New Roman" w:eastAsia="Times New Roman" w:cs="Times New Roman"/>
+        <w:rFonts w:ascii="Times New Roman" w:eastAsia="Times New Roman" w:hAnsi="Times New Roman" w:cs="Times New Roman"/>
         <w:lang w:val="en-US" w:eastAsia="ja-JP" w:bidi="he-IL"/>
       </w:rPr>
     </w:rPrDefault>
@@ -4143,15 +4130,15 @@
     <w:lsdException w:name="index 7" w:semiHidden="1" w:unhideWhenUsed="1"/>
     <w:lsdException w:name="index 8" w:semiHidden="1" w:unhideWhenUsed="1"/>
     <w:lsdException w:name="index 9" w:semiHidden="1" w:unhideWhenUsed="1"/>
-    <w:lsdException w:name="toc 1" w:uiPriority="39" w:semiHidden="1" w:unhideWhenUsed="1"/>
-    <w:lsdException w:name="toc 2" w:uiPriority="39" w:semiHidden="1" w:unhideWhenUsed="1"/>
-    <w:lsdException w:name="toc 3" w:uiPriority="39" w:semiHidden="1" w:unhideWhenUsed="1"/>
-    <w:lsdException w:name="toc 4" w:uiPriority="39" w:semiHidden="1" w:unhideWhenUsed="1"/>
-    <w:lsdException w:name="toc 5" w:uiPriority="39" w:semiHidden="1" w:unhideWhenUsed="1"/>
-    <w:lsdException w:name="toc 6" w:uiPriority="39" w:semiHidden="1" w:unhideWhenUsed="1"/>
-    <w:lsdException w:name="toc 7" w:uiPriority="39" w:semiHidden="1" w:unhideWhenUsed="1"/>
-    <w:lsdException w:name="toc 8" w:uiPriority="39" w:semiHidden="1" w:unhideWhenUsed="1"/>
-    <w:lsdException w:name="toc 9" w:uiPriority="39" w:semiHidden="1" w:unhideWhenUsed="1"/>
+    <w:lsdException w:name="toc 1" w:semiHidden="1" w:uiPriority="39" w:unhideWhenUsed="1"/>
+    <w:lsdException w:name="toc 2" w:semiHidden="1" w:uiPriority="39" w:unhideWhenUsed="1"/>
+    <w:lsdException w:name="toc 3" w:semiHidden="1" w:uiPriority="39" w:unhideWhenUsed="1"/>
+    <w:lsdException w:name="toc 4" w:semiHidden="1" w:uiPriority="39" w:unhideWhenUsed="1"/>
+    <w:lsdException w:name="toc 5" w:semiHidden="1" w:uiPriority="39" w:unhideWhenUsed="1"/>
+    <w:lsdException w:name="toc 6" w:semiHidden="1" w:uiPriority="39" w:unhideWhenUsed="1"/>
+    <w:lsdException w:name="toc 7" w:semiHidden="1" w:uiPriority="39" w:unhideWhenUsed="1"/>
+    <w:lsdException w:name="toc 8" w:semiHidden="1" w:uiPriority="39" w:unhideWhenUsed="1"/>
+    <w:lsdException w:name="toc 9" w:semiHidden="1" w:uiPriority="39" w:unhideWhenUsed="1"/>
     <w:lsdException w:name="Normal Indent" w:semiHidden="1" w:unhideWhenUsed="1"/>
     <w:lsdException w:name="footnote text" w:semiHidden="1" w:unhideWhenUsed="1"/>
     <w:lsdException w:name="annotation text" w:semiHidden="1" w:unhideWhenUsed="1"/>
@@ -4189,7 +4176,7 @@
     <w:lsdException w:name="Title" w:uiPriority="10" w:qFormat="1"/>
     <w:lsdException w:name="Closing" w:semiHidden="1" w:unhideWhenUsed="1"/>
     <w:lsdException w:name="Signature" w:semiHidden="1" w:unhideWhenUsed="1"/>
-    <w:lsdException w:name="Default Paragraph Font" w:uiPriority="1" w:semiHidden="1" w:unhideWhenUsed="1"/>
+    <w:lsdException w:name="Default Paragraph Font" w:semiHidden="1" w:uiPriority="1" w:unhideWhenUsed="1"/>
     <w:lsdException w:name="Body Text" w:semiHidden="1" w:unhideWhenUsed="1"/>
     <w:lsdException w:name="Body Text Indent" w:semiHidden="1" w:unhideWhenUsed="1"/>
     <w:lsdException w:name="List Continue" w:semiHidden="1" w:unhideWhenUsed="1"/>
@@ -4389,8 +4376,8 @@
     <w:lsdException w:name="Subtle Reference" w:uiPriority="31" w:qFormat="1"/>
     <w:lsdException w:name="Intense Reference" w:uiPriority="32" w:qFormat="1"/>
     <w:lsdException w:name="Book Title" w:uiPriority="33" w:qFormat="1"/>
-    <w:lsdException w:name="Bibliography" w:uiPriority="37" w:semiHidden="1" w:unhideWhenUsed="1"/>
-    <w:lsdException w:name="TOC Heading" w:uiPriority="39" w:semiHidden="1" w:unhideWhenUsed="1" w:qFormat="1"/>
+    <w:lsdException w:name="Bibliography" w:semiHidden="1" w:uiPriority="37" w:unhideWhenUsed="1"/>
+    <w:lsdException w:name="TOC Heading" w:semiHidden="1" w:uiPriority="39" w:unhideWhenUsed="1" w:qFormat="1"/>
     <w:lsdException w:name="Plain Table 1" w:uiPriority="41"/>
     <w:lsdException w:name="Plain Table 2" w:uiPriority="42"/>
     <w:lsdException w:name="Plain Table 3" w:uiPriority="43"/>
@@ -4501,7 +4488,7 @@
     <w:lsdException w:name="Unresolved Mention" w:semiHidden="1" w:unhideWhenUsed="1"/>
     <w:lsdException w:name="Smart Link" w:semiHidden="1" w:unhideWhenUsed="1"/>
   </w:latentStyles>
-  <w:style w:type="paragraph" w:styleId="a" w:default="1">
+  <w:style w:type="paragraph" w:default="1" w:styleId="Normal">
     <w:name w:val="Normal"/>
     <w:qFormat/>
     <w:pPr>
@@ -4514,9 +4501,9 @@
       <w:lang w:eastAsia="en-US" w:bidi="ar-SA"/>
     </w:rPr>
   </w:style>
-  <w:style w:type="paragraph" w:styleId="1">
+  <w:style w:type="paragraph" w:styleId="Heading1">
     <w:name w:val="heading 1"/>
-    <w:next w:val="a"/>
+    <w:next w:val="Normal"/>
     <w:qFormat/>
     <w:pPr>
       <w:numPr>
@@ -4535,10 +4522,10 @@
       <w:lang w:eastAsia="en-US" w:bidi="ar-SA"/>
     </w:rPr>
   </w:style>
-  <w:style w:type="paragraph" w:styleId="2">
+  <w:style w:type="paragraph" w:styleId="Heading2">
     <w:name w:val="heading 2"/>
-    <w:basedOn w:val="1"/>
-    <w:next w:val="a"/>
+    <w:basedOn w:val="Heading1"/>
+    <w:next w:val="Normal"/>
     <w:qFormat/>
     <w:pPr>
       <w:keepNext/>
@@ -4555,10 +4542,10 @@
       <w:szCs w:val="32"/>
     </w:rPr>
   </w:style>
-  <w:style w:type="paragraph" w:styleId="3">
+  <w:style w:type="paragraph" w:styleId="Heading3">
     <w:name w:val="heading 3"/>
-    <w:basedOn w:val="2"/>
-    <w:next w:val="a"/>
+    <w:basedOn w:val="Heading2"/>
+    <w:next w:val="Normal"/>
     <w:qFormat/>
     <w:pPr>
       <w:numPr>
@@ -4572,10 +4559,10 @@
       <w:szCs w:val="28"/>
     </w:rPr>
   </w:style>
-  <w:style w:type="paragraph" w:styleId="4">
+  <w:style w:type="paragraph" w:styleId="Heading4">
     <w:name w:val="heading 4"/>
-    <w:basedOn w:val="3"/>
-    <w:next w:val="a"/>
+    <w:basedOn w:val="Heading3"/>
+    <w:next w:val="Normal"/>
     <w:qFormat/>
     <w:pPr>
       <w:numPr>
@@ -4591,10 +4578,10 @@
       <w:szCs w:val="24"/>
     </w:rPr>
   </w:style>
-  <w:style w:type="paragraph" w:styleId="5">
+  <w:style w:type="paragraph" w:styleId="Heading5">
     <w:name w:val="heading 5"/>
-    <w:basedOn w:val="4"/>
-    <w:next w:val="a"/>
+    <w:basedOn w:val="Heading4"/>
+    <w:next w:val="Normal"/>
     <w:qFormat/>
     <w:pPr>
       <w:numPr>
@@ -4608,10 +4595,10 @@
       <w:bCs w:val="0"/>
     </w:rPr>
   </w:style>
-  <w:style w:type="paragraph" w:styleId="6">
+  <w:style w:type="paragraph" w:styleId="Heading6">
     <w:name w:val="heading 6"/>
-    <w:basedOn w:val="a"/>
-    <w:next w:val="a"/>
+    <w:basedOn w:val="Normal"/>
+    <w:next w:val="Normal"/>
     <w:qFormat/>
     <w:pPr>
       <w:numPr>
@@ -4625,10 +4612,10 @@
       <w:u w:val="single"/>
     </w:rPr>
   </w:style>
-  <w:style w:type="paragraph" w:styleId="7">
+  <w:style w:type="paragraph" w:styleId="Heading7">
     <w:name w:val="heading 7"/>
-    <w:basedOn w:val="a"/>
-    <w:next w:val="a"/>
+    <w:basedOn w:val="Normal"/>
+    <w:next w:val="Normal"/>
     <w:qFormat/>
     <w:pPr>
       <w:numPr>
@@ -4643,10 +4630,10 @@
       <w:i/>
     </w:rPr>
   </w:style>
-  <w:style w:type="paragraph" w:styleId="8">
+  <w:style w:type="paragraph" w:styleId="Heading8">
     <w:name w:val="heading 8"/>
-    <w:basedOn w:val="a"/>
-    <w:next w:val="a"/>
+    <w:basedOn w:val="Normal"/>
+    <w:next w:val="Normal"/>
     <w:qFormat/>
     <w:pPr>
       <w:numPr>
@@ -4661,10 +4648,10 @@
       <w:i/>
     </w:rPr>
   </w:style>
-  <w:style w:type="paragraph" w:styleId="9">
+  <w:style w:type="paragraph" w:styleId="Heading9">
     <w:name w:val="heading 9"/>
-    <w:basedOn w:val="a"/>
-    <w:next w:val="a"/>
+    <w:basedOn w:val="Normal"/>
+    <w:next w:val="Normal"/>
     <w:qFormat/>
     <w:pPr>
       <w:numPr>
@@ -4679,11 +4666,13 @@
       <w:i/>
     </w:rPr>
   </w:style>
-  <w:style w:type="character" w:styleId="a0" w:default="1">
+  <w:style w:type="character" w:default="1" w:styleId="DefaultParagraphFont">
     <w:name w:val="Default Paragraph Font"/>
+    <w:uiPriority w:val="1"/>
     <w:semiHidden/>
+    <w:unhideWhenUsed/>
   </w:style>
-  <w:style w:type="table" w:styleId="a1" w:default="1">
+  <w:style w:type="table" w:default="1" w:styleId="TableNormal">
     <w:name w:val="Normal Table"/>
     <w:uiPriority w:val="99"/>
     <w:semiHidden/>
@@ -4698,16 +4687,16 @@
       </w:tblCellMar>
     </w:tblPr>
   </w:style>
-  <w:style w:type="numbering" w:styleId="a2" w:default="1">
+  <w:style w:type="numbering" w:default="1" w:styleId="NoList">
     <w:name w:val="No List"/>
     <w:uiPriority w:val="99"/>
     <w:semiHidden/>
     <w:unhideWhenUsed/>
   </w:style>
-  <w:style w:type="paragraph" w:styleId="0" w:customStyle="1">
+  <w:style w:type="paragraph" w:customStyle="1" w:styleId="0">
     <w:name w:val="0"/>
-    <w:basedOn w:val="a"/>
-    <w:next w:val="a"/>
+    <w:basedOn w:val="Normal"/>
+    <w:next w:val="Normal"/>
     <w:pPr>
       <w:jc w:val="both"/>
     </w:pPr>
@@ -4715,9 +4704,9 @@
       <w:sz w:val="16"/>
     </w:rPr>
   </w:style>
-  <w:style w:type="paragraph" w:styleId="bullet" w:customStyle="1">
+  <w:style w:type="paragraph" w:customStyle="1" w:styleId="bullet">
     <w:name w:val="bullet"/>
-    <w:basedOn w:val="a"/>
+    <w:basedOn w:val="Normal"/>
     <w:pPr>
       <w:numPr>
         <w:numId w:val="1"/>
@@ -4729,9 +4718,9 @@
       <w:jc w:val="both"/>
     </w:pPr>
   </w:style>
-  <w:style w:type="paragraph" w:styleId="Bullet2" w:customStyle="1">
+  <w:style w:type="paragraph" w:customStyle="1" w:styleId="Bullet2">
     <w:name w:val="Bullet2"/>
-    <w:basedOn w:val="a"/>
+    <w:basedOn w:val="Normal"/>
     <w:pPr>
       <w:spacing w:before="100"/>
       <w:ind w:left="2694" w:hanging="425"/>
@@ -4741,10 +4730,10 @@
       <w:noProof/>
     </w:rPr>
   </w:style>
-  <w:style w:type="paragraph" w:styleId="a3">
+  <w:style w:type="paragraph" w:styleId="Caption">
     <w:name w:val="caption"/>
-    <w:basedOn w:val="a"/>
-    <w:next w:val="a"/>
+    <w:basedOn w:val="Normal"/>
+    <w:next w:val="Normal"/>
     <w:qFormat/>
     <w:pPr>
       <w:spacing w:before="120" w:after="120"/>
@@ -4756,15 +4745,15 @@
       <w:sz w:val="20"/>
     </w:rPr>
   </w:style>
-  <w:style w:type="paragraph" w:styleId="Note" w:customStyle="1">
+  <w:style w:type="paragraph" w:customStyle="1" w:styleId="Note">
     <w:name w:val="Note"/>
-    <w:basedOn w:val="a"/>
-    <w:next w:val="a"/>
+    <w:basedOn w:val="Normal"/>
+    <w:next w:val="Normal"/>
     <w:pPr>
       <w:keepNext/>
       <w:keepLines/>
       <w:pBdr>
-        <w:left w:val="single" w:color="000000" w:sz="18" w:space="4"/>
+        <w:left w:val="single" w:sz="18" w:space="4" w:color="000000"/>
       </w:pBdr>
       <w:spacing w:before="120" w:after="40"/>
       <w:ind w:left="1559" w:right="425"/>
@@ -4775,19 +4764,19 @@
       <w:color w:val="000000"/>
     </w:rPr>
   </w:style>
-  <w:style w:type="paragraph" w:styleId="caution" w:customStyle="1">
+  <w:style w:type="paragraph" w:customStyle="1" w:styleId="caution">
     <w:name w:val="caution"/>
     <w:basedOn w:val="Note"/>
-    <w:next w:val="a"/>
+    <w:next w:val="Normal"/>
   </w:style>
-  <w:style w:type="paragraph" w:styleId="NoteText" w:customStyle="1">
+  <w:style w:type="paragraph" w:customStyle="1" w:styleId="NoteText">
     <w:name w:val="Note Text"/>
-    <w:basedOn w:val="a"/>
-    <w:next w:val="a"/>
+    <w:basedOn w:val="Normal"/>
+    <w:next w:val="Normal"/>
     <w:pPr>
       <w:keepLines/>
       <w:pBdr>
-        <w:left w:val="single" w:color="000000" w:sz="18" w:space="4"/>
+        <w:left w:val="single" w:sz="18" w:space="4" w:color="000000"/>
       </w:pBdr>
       <w:spacing w:after="40"/>
       <w:ind w:left="1559" w:right="567"/>
@@ -4797,7 +4786,7 @@
       <w:spacing w:val="-5"/>
     </w:rPr>
   </w:style>
-  <w:style w:type="paragraph" w:styleId="cautiontxt" w:customStyle="1">
+  <w:style w:type="paragraph" w:customStyle="1" w:styleId="cautiontxt">
     <w:name w:val="caution txt"/>
     <w:basedOn w:val="NoteText"/>
     <w:next w:val="0"/>
@@ -4805,7 +4794,7 @@
       <w:i/>
     </w:rPr>
   </w:style>
-  <w:style w:type="character" w:styleId="command" w:customStyle="1">
+  <w:style w:type="character" w:customStyle="1" w:styleId="command">
     <w:name w:val="command"/>
     <w:rPr>
       <w:rFonts w:ascii="Arial" w:hAnsi="Arial"/>
@@ -4813,10 +4802,10 @@
       <w:sz w:val="20"/>
     </w:rPr>
   </w:style>
-  <w:style w:type="paragraph" w:styleId="FigureCaption" w:customStyle="1">
+  <w:style w:type="paragraph" w:customStyle="1" w:styleId="FigureCaption">
     <w:name w:val="Figure Caption"/>
-    <w:basedOn w:val="a"/>
-    <w:next w:val="a"/>
+    <w:basedOn w:val="Normal"/>
+    <w:next w:val="Normal"/>
     <w:pPr>
       <w:tabs>
         <w:tab w:val="left" w:pos="1021"/>
@@ -4830,11 +4819,11 @@
       <w:noProof/>
     </w:rPr>
   </w:style>
-  <w:style w:type="paragraph" w:styleId="FigureSpace" w:customStyle="1">
+  <w:style w:type="paragraph" w:customStyle="1" w:styleId="FigureSpace">
     <w:name w:val="Figure Space"/>
     <w:aliases w:val="fs"/>
-    <w:basedOn w:val="a"/>
-    <w:next w:val="a"/>
+    <w:basedOn w:val="Normal"/>
+    <w:next w:val="Normal"/>
     <w:pPr>
       <w:keepNext/>
     </w:pPr>
@@ -4844,13 +4833,13 @@
       <w:sz w:val="22"/>
     </w:rPr>
   </w:style>
-  <w:style w:type="paragraph" w:styleId="a4">
+  <w:style w:type="paragraph" w:styleId="Footer">
     <w:name w:val="footer"/>
-    <w:link w:val="a5"/>
+    <w:link w:val="FooterChar"/>
     <w:uiPriority w:val="99"/>
     <w:pPr>
       <w:pBdr>
-        <w:top w:val="single" w:color="auto" w:sz="6" w:space="1"/>
+        <w:top w:val="single" w:sz="6" w:space="1" w:color="auto"/>
       </w:pBdr>
     </w:pPr>
     <w:rPr>
@@ -4859,16 +4848,16 @@
       <w:lang w:eastAsia="en-US" w:bidi="ar-SA"/>
     </w:rPr>
   </w:style>
-  <w:style w:type="paragraph" w:styleId="a6">
+  <w:style w:type="paragraph" w:styleId="Header">
     <w:name w:val="header"/>
-    <w:link w:val="a7"/>
+    <w:link w:val="HeaderChar"/>
     <w:uiPriority w:val="99"/>
     <w:pPr>
       <w:pBdr>
-        <w:top w:val="single" w:color="auto" w:sz="4" w:space="1"/>
-        <w:left w:val="single" w:color="auto" w:sz="4" w:space="4"/>
-        <w:bottom w:val="single" w:color="auto" w:sz="4" w:space="1"/>
-        <w:right w:val="single" w:color="auto" w:sz="4" w:space="4"/>
+        <w:top w:val="single" w:sz="4" w:space="1" w:color="auto"/>
+        <w:left w:val="single" w:sz="4" w:space="4" w:color="auto"/>
+        <w:bottom w:val="single" w:sz="4" w:space="1" w:color="auto"/>
+        <w:right w:val="single" w:sz="4" w:space="4" w:color="auto"/>
       </w:pBdr>
     </w:pPr>
     <w:rPr>
@@ -4877,11 +4866,11 @@
       <w:lang w:eastAsia="en-US" w:bidi="ar-SA"/>
     </w:rPr>
   </w:style>
-  <w:style w:type="paragraph" w:styleId="Header2" w:customStyle="1">
+  <w:style w:type="paragraph" w:customStyle="1" w:styleId="Header2">
     <w:name w:val="Header2"/>
     <w:pPr>
       <w:pBdr>
-        <w:top w:val="single" w:color="auto" w:sz="4" w:space="1"/>
+        <w:top w:val="single" w:sz="4" w:space="1" w:color="auto"/>
       </w:pBdr>
     </w:pPr>
     <w:rPr>
@@ -4890,35 +4879,35 @@
       <w:lang w:eastAsia="en-US" w:bidi="ar-SA"/>
     </w:rPr>
   </w:style>
-  <w:style w:type="paragraph" w:styleId="a8">
+  <w:style w:type="paragraph" w:styleId="List">
     <w:name w:val="List"/>
-    <w:basedOn w:val="a"/>
+    <w:basedOn w:val="Normal"/>
     <w:semiHidden/>
     <w:pPr>
       <w:ind w:left="360" w:hanging="360"/>
       <w:jc w:val="both"/>
     </w:pPr>
   </w:style>
-  <w:style w:type="paragraph" w:styleId="20">
+  <w:style w:type="paragraph" w:styleId="List2">
     <w:name w:val="List 2"/>
-    <w:basedOn w:val="a"/>
+    <w:basedOn w:val="Normal"/>
     <w:semiHidden/>
     <w:pPr>
       <w:ind w:left="720" w:hanging="360"/>
       <w:jc w:val="both"/>
     </w:pPr>
   </w:style>
-  <w:style w:type="paragraph" w:styleId="30">
+  <w:style w:type="paragraph" w:styleId="List3">
     <w:name w:val="List 3"/>
-    <w:basedOn w:val="a"/>
+    <w:basedOn w:val="Normal"/>
     <w:semiHidden/>
     <w:pPr>
       <w:jc w:val="both"/>
     </w:pPr>
   </w:style>
-  <w:style w:type="paragraph" w:styleId="Lista" w:customStyle="1">
+  <w:style w:type="paragraph" w:customStyle="1" w:styleId="Lista">
     <w:name w:val="List a"/>
-    <w:basedOn w:val="a"/>
+    <w:basedOn w:val="Normal"/>
     <w:autoRedefine/>
     <w:pPr>
       <w:numPr>
@@ -4927,38 +4916,38 @@
       <w:spacing w:before="80" w:after="120"/>
     </w:pPr>
   </w:style>
-  <w:style w:type="paragraph" w:styleId="list1" w:customStyle="1">
+  <w:style w:type="paragraph" w:customStyle="1" w:styleId="list1">
     <w:name w:val="list1"/>
-    <w:basedOn w:val="a"/>
+    <w:basedOn w:val="Normal"/>
     <w:pPr>
       <w:ind w:left="1134" w:hanging="425"/>
     </w:pPr>
   </w:style>
-  <w:style w:type="paragraph" w:styleId="list2" w:customStyle="1">
+  <w:style w:type="paragraph" w:customStyle="1" w:styleId="list20">
     <w:name w:val="list2"/>
-    <w:basedOn w:val="20"/>
+    <w:basedOn w:val="List2"/>
     <w:pPr>
       <w:ind w:left="1701" w:hanging="567"/>
       <w:jc w:val="left"/>
     </w:pPr>
   </w:style>
-  <w:style w:type="paragraph" w:styleId="list3" w:customStyle="1">
+  <w:style w:type="paragraph" w:customStyle="1" w:styleId="list30">
     <w:name w:val="list3"/>
-    <w:basedOn w:val="list2"/>
+    <w:basedOn w:val="list20"/>
     <w:pPr>
       <w:ind w:left="2552" w:hanging="851"/>
     </w:pPr>
   </w:style>
-  <w:style w:type="paragraph" w:styleId="list4" w:customStyle="1">
+  <w:style w:type="paragraph" w:customStyle="1" w:styleId="list4">
     <w:name w:val="list4"/>
-    <w:basedOn w:val="list3"/>
+    <w:basedOn w:val="list30"/>
     <w:pPr>
       <w:ind w:left="3402" w:hanging="850"/>
     </w:pPr>
   </w:style>
-  <w:style w:type="paragraph" w:styleId="multilevelList" w:customStyle="1">
+  <w:style w:type="paragraph" w:customStyle="1" w:styleId="multilevelList">
     <w:name w:val="multi level List"/>
-    <w:basedOn w:val="a"/>
+    <w:basedOn w:val="Normal"/>
     <w:pPr>
       <w:numPr>
         <w:numId w:val="12"/>
@@ -4967,14 +4956,14 @@
       <w:jc w:val="both"/>
     </w:pPr>
   </w:style>
-  <w:style w:type="paragraph" w:styleId="offsetheader" w:customStyle="1">
+  <w:style w:type="paragraph" w:customStyle="1" w:styleId="offsetheader">
     <w:name w:val="offsetheader"/>
-    <w:basedOn w:val="a"/>
-    <w:next w:val="a"/>
+    <w:basedOn w:val="Normal"/>
+    <w:next w:val="Normal"/>
     <w:pPr>
       <w:pBdr>
-        <w:top w:val="single" w:color="auto" w:sz="6" w:space="1"/>
-        <w:bottom w:val="single" w:color="auto" w:sz="6" w:space="1"/>
+        <w:top w:val="single" w:sz="6" w:space="1" w:color="auto"/>
+        <w:bottom w:val="single" w:sz="6" w:space="1" w:color="auto"/>
       </w:pBdr>
       <w:spacing w:line="240" w:lineRule="atLeast"/>
       <w:ind w:left="0"/>
@@ -4986,23 +4975,23 @@
       <w:sz w:val="40"/>
     </w:rPr>
   </w:style>
-  <w:style w:type="character" w:styleId="a9">
+  <w:style w:type="character" w:styleId="PageNumber">
     <w:name w:val="page number"/>
-    <w:basedOn w:val="a0"/>
+    <w:basedOn w:val="DefaultParagraphFont"/>
     <w:semiHidden/>
   </w:style>
-  <w:style w:type="paragraph" w:styleId="picture" w:customStyle="1">
+  <w:style w:type="paragraph" w:customStyle="1" w:styleId="picture">
     <w:name w:val="picture"/>
-    <w:basedOn w:val="a"/>
+    <w:basedOn w:val="Normal"/>
     <w:pPr>
       <w:keepNext/>
       <w:spacing w:before="240" w:after="120"/>
       <w:jc w:val="center"/>
     </w:pPr>
   </w:style>
-  <w:style w:type="paragraph" w:styleId="smoffsetheader" w:customStyle="1">
+  <w:style w:type="paragraph" w:customStyle="1" w:styleId="smoffsetheader">
     <w:name w:val="smoffsetheader"/>
-    <w:basedOn w:val="a"/>
+    <w:basedOn w:val="Normal"/>
     <w:pPr>
       <w:spacing w:after="120" w:line="240" w:lineRule="atLeast"/>
       <w:ind w:left="-425"/>
@@ -5012,7 +5001,7 @@
       <w:b/>
     </w:rPr>
   </w:style>
-  <w:style w:type="paragraph" w:styleId="table" w:customStyle="1">
+  <w:style w:type="paragraph" w:customStyle="1" w:styleId="table">
     <w:name w:val="table"/>
     <w:pPr>
       <w:spacing w:before="40" w:after="40"/>
@@ -5023,13 +5012,13 @@
       <w:lang w:eastAsia="en-US" w:bidi="ar-SA"/>
     </w:rPr>
   </w:style>
-  <w:style w:type="paragraph" w:styleId="Warning" w:customStyle="1">
+  <w:style w:type="paragraph" w:customStyle="1" w:styleId="Warning">
     <w:name w:val="Warning"/>
-    <w:basedOn w:val="a"/>
-    <w:next w:val="a"/>
+    <w:basedOn w:val="Normal"/>
+    <w:next w:val="Normal"/>
     <w:pPr>
       <w:pBdr>
-        <w:left w:val="single" w:color="000000" w:sz="18" w:space="4"/>
+        <w:left w:val="single" w:sz="18" w:space="4" w:color="000000"/>
       </w:pBdr>
       <w:spacing w:before="120" w:after="40"/>
       <w:ind w:left="1559" w:right="567"/>
@@ -5040,14 +5029,14 @@
       <w:color w:val="000000"/>
     </w:rPr>
   </w:style>
-  <w:style w:type="paragraph" w:styleId="WarningText" w:customStyle="1">
+  <w:style w:type="paragraph" w:customStyle="1" w:styleId="WarningText">
     <w:name w:val="WarningText"/>
-    <w:basedOn w:val="a"/>
-    <w:next w:val="a"/>
+    <w:basedOn w:val="Normal"/>
+    <w:next w:val="Normal"/>
     <w:pPr>
       <w:keepLines/>
       <w:pBdr>
-        <w:left w:val="single" w:color="000000" w:sz="18" w:space="4"/>
+        <w:left w:val="single" w:sz="18" w:space="4" w:color="000000"/>
       </w:pBdr>
       <w:spacing w:before="0" w:after="40"/>
       <w:ind w:right="567"/>
@@ -5057,14 +5046,14 @@
       <w:spacing w:val="-5"/>
     </w:rPr>
   </w:style>
-  <w:style w:type="paragraph" w:styleId="aa">
+  <w:style w:type="paragraph" w:styleId="BodyTextIndent">
     <w:name w:val="Body Text Indent"/>
-    <w:basedOn w:val="a"/>
+    <w:basedOn w:val="Normal"/>
     <w:semiHidden/>
   </w:style>
-  <w:style w:type="paragraph" w:styleId="List-Bulleted" w:customStyle="1">
+  <w:style w:type="paragraph" w:customStyle="1" w:styleId="List-Bulleted">
     <w:name w:val="List - Bulleted"/>
-    <w:basedOn w:val="a"/>
+    <w:basedOn w:val="Normal"/>
     <w:pPr>
       <w:overflowPunct w:val="0"/>
       <w:autoSpaceDE w:val="0"/>
@@ -5081,9 +5070,9 @@
       <w:lang w:eastAsia="he-IL" w:bidi="he-IL"/>
     </w:rPr>
   </w:style>
-  <w:style w:type="paragraph" w:styleId="Comment" w:customStyle="1">
+  <w:style w:type="paragraph" w:customStyle="1" w:styleId="Comment">
     <w:name w:val="Comment"/>
-    <w:basedOn w:val="a"/>
+    <w:basedOn w:val="Normal"/>
     <w:pPr>
       <w:spacing w:before="0" w:after="120"/>
       <w:ind w:left="0"/>
@@ -5098,10 +5087,10 @@
       <w:lang w:eastAsia="he-IL" w:bidi="he-IL"/>
     </w:rPr>
   </w:style>
-  <w:style w:type="paragraph" w:styleId="ab">
+  <w:style w:type="paragraph" w:styleId="BodyText">
     <w:name w:val="Body Text"/>
-    <w:basedOn w:val="a"/>
-    <w:link w:val="ac"/>
+    <w:basedOn w:val="Normal"/>
+    <w:link w:val="BodyTextChar"/>
     <w:uiPriority w:val="99"/>
     <w:semiHidden/>
     <w:unhideWhenUsed/>
@@ -5110,9 +5099,9 @@
       <w:spacing w:after="120"/>
     </w:pPr>
   </w:style>
-  <w:style w:type="character" w:styleId="ac" w:customStyle="1">
-    <w:name w:val="גוף טקסט תו"/>
-    <w:link w:val="ab"/>
+  <w:style w:type="character" w:customStyle="1" w:styleId="BodyTextChar">
+    <w:name w:val="Body Text Char"/>
+    <w:link w:val="BodyText"/>
     <w:uiPriority w:val="99"/>
     <w:semiHidden/>
     <w:rsid w:val="003F5A91"/>
@@ -5122,10 +5111,10 @@
       <w:lang w:bidi="ar-SA"/>
     </w:rPr>
   </w:style>
-  <w:style w:type="paragraph" w:styleId="ad">
+  <w:style w:type="paragraph" w:styleId="TOCHeading">
     <w:name w:val="TOC Heading"/>
-    <w:basedOn w:val="1"/>
-    <w:next w:val="a"/>
+    <w:basedOn w:val="Heading1"/>
+    <w:next w:val="Normal"/>
     <w:uiPriority w:val="39"/>
     <w:unhideWhenUsed/>
     <w:qFormat/>
@@ -5156,8 +5145,8 @@
   </w:style>
   <w:style w:type="paragraph" w:styleId="TOC2">
     <w:name w:val="toc 2"/>
-    <w:basedOn w:val="a"/>
-    <w:next w:val="a"/>
+    <w:basedOn w:val="Normal"/>
+    <w:next w:val="Normal"/>
     <w:autoRedefine/>
     <w:uiPriority w:val="39"/>
     <w:unhideWhenUsed/>
@@ -5168,8 +5157,8 @@
   </w:style>
   <w:style w:type="paragraph" w:styleId="TOC3">
     <w:name w:val="toc 3"/>
-    <w:basedOn w:val="a"/>
-    <w:next w:val="a"/>
+    <w:basedOn w:val="Normal"/>
+    <w:next w:val="Normal"/>
     <w:autoRedefine/>
     <w:uiPriority w:val="39"/>
     <w:unhideWhenUsed/>
@@ -5180,8 +5169,8 @@
   </w:style>
   <w:style w:type="paragraph" w:styleId="TOC1">
     <w:name w:val="toc 1"/>
-    <w:basedOn w:val="a"/>
-    <w:next w:val="a"/>
+    <w:basedOn w:val="Normal"/>
+    <w:next w:val="Normal"/>
     <w:autoRedefine/>
     <w:uiPriority w:val="39"/>
     <w:unhideWhenUsed/>
@@ -5200,9 +5189,9 @@
       <w:u w:val="single"/>
     </w:rPr>
   </w:style>
-  <w:style w:type="character" w:styleId="a7" w:customStyle="1">
-    <w:name w:val="כותרת עליונה תו"/>
-    <w:link w:val="a6"/>
+  <w:style w:type="character" w:customStyle="1" w:styleId="HeaderChar">
+    <w:name w:val="Header Char"/>
+    <w:link w:val="Header"/>
     <w:uiPriority w:val="99"/>
     <w:rsid w:val="00806EC8"/>
     <w:rPr>
@@ -5211,9 +5200,9 @@
       <w:lang w:val="en-US" w:eastAsia="en-US" w:bidi="ar-SA"/>
     </w:rPr>
   </w:style>
-  <w:style w:type="character" w:styleId="a5" w:customStyle="1">
-    <w:name w:val="כותרת תחתונה תו"/>
-    <w:link w:val="a4"/>
+  <w:style w:type="character" w:customStyle="1" w:styleId="FooterChar">
+    <w:name w:val="Footer Char"/>
+    <w:link w:val="Footer"/>
     <w:uiPriority w:val="99"/>
     <w:rsid w:val="00AD5286"/>
     <w:rPr>
@@ -5226,7 +5215,7 @@
 </file>
 
 <file path=word/theme/theme1.xml><?xml version="1.0" encoding="utf-8"?>
-<a:theme xmlns:a="http://schemas.openxmlformats.org/drawingml/2006/main" xmlns:thm15="http://schemas.microsoft.com/office/thememl/2012/main" name="Office Theme">
+<a:theme xmlns:a="http://schemas.openxmlformats.org/drawingml/2006/main" name="Office Theme">
   <a:themeElements>
     <a:clrScheme name="Office">
       <a:dk1>
@@ -5521,10 +5510,6 @@
 </file>
 
 <file path=customXml/item1.xml><?xml version="1.0" encoding="utf-8"?>
-<b:Sources xmlns:b="http://schemas.openxmlformats.org/officeDocument/2006/bibliography" xmlns="http://schemas.openxmlformats.org/officeDocument/2006/bibliography" SelectedStyle="\APASixthEditionOfficeOnline.xsl" StyleName="APA" Version="6"/>
-</file>
-
-<file path=customXml/item2.xml><?xml version="1.0" encoding="utf-8"?>
 <ct:contentTypeSchema xmlns:ct="http://schemas.microsoft.com/office/2006/metadata/contentType" xmlns:ma="http://schemas.microsoft.com/office/2006/metadata/properties/metaAttributes" ct:_="" ma:_="" ma:contentTypeName="Document" ma:contentTypeID="0x010100CCF41A069E982B4991BDB86CBEAD9F19" ma:contentTypeVersion="11" ma:contentTypeDescription="Create a new document." ma:contentTypeScope="" ma:versionID="3cd4d86343b79c4b4a52b87c63c4b8df">
   <xsd:schema xmlns:xsd="http://www.w3.org/2001/XMLSchema" xmlns:xs="http://www.w3.org/2001/XMLSchema" xmlns:p="http://schemas.microsoft.com/office/2006/metadata/properties" xmlns:ns2="41cc2a2c-fd23-4066-bd0b-424a1c259b3a" xmlns:ns3="f3a57e1c-1999-4156-b16e-d47b3124d557" targetNamespace="http://schemas.microsoft.com/office/2006/metadata/properties" ma:root="true" ma:fieldsID="7f4412b00bfc100b36a6d4432e9a5b8c" ns2:_="" ns3:_="">
     <xsd:import namespace="41cc2a2c-fd23-4066-bd0b-424a1c259b3a"/>
@@ -5719,6 +5704,10 @@
 </ct:contentTypeSchema>
 </file>
 
+<file path=customXml/item2.xml><?xml version="1.0" encoding="utf-8"?>
+<b:Sources xmlns:b="http://schemas.openxmlformats.org/officeDocument/2006/bibliography" xmlns="http://schemas.openxmlformats.org/officeDocument/2006/bibliography" SelectedStyle="\APASixthEditionOfficeOnline.xsl" StyleName="APA" Version="6"/>
+</file>
+
 <file path=customXml/item3.xml><?xml version="1.0" encoding="utf-8"?>
 <?mso-contentType ?>
 <FormTemplates xmlns="http://schemas.microsoft.com/sharepoint/v3/contenttype/forms">
@@ -5729,14 +5718,6 @@
 </file>
 
 <file path=customXml/itemProps1.xml><?xml version="1.0" encoding="utf-8"?>
-<ds:datastoreItem xmlns:ds="http://schemas.openxmlformats.org/officeDocument/2006/customXml" ds:itemID="{D390F438-E303-4D91-814D-96203DA0483B}">
-  <ds:schemaRefs>
-    <ds:schemaRef ds:uri="http://schemas.openxmlformats.org/officeDocument/2006/bibliography"/>
-  </ds:schemaRefs>
-</ds:datastoreItem>
-</file>
-
-<file path=customXml/itemProps2.xml><?xml version="1.0" encoding="utf-8"?>
 <ds:datastoreItem xmlns:ds="http://schemas.openxmlformats.org/officeDocument/2006/customXml" ds:itemID="{02A5DB42-5AF6-493B-BCF8-44029967AE72}">
   <ds:schemaRefs>
     <ds:schemaRef ds:uri="http://schemas.microsoft.com/office/2006/metadata/contentType"/>
@@ -5755,6 +5736,14 @@
 </ds:datastoreItem>
 </file>
 
+<file path=customXml/itemProps2.xml><?xml version="1.0" encoding="utf-8"?>
+<ds:datastoreItem xmlns:ds="http://schemas.openxmlformats.org/officeDocument/2006/customXml" ds:itemID="{D390F438-E303-4D91-814D-96203DA0483B}">
+  <ds:schemaRefs>
+    <ds:schemaRef ds:uri="http://schemas.openxmlformats.org/officeDocument/2006/bibliography"/>
+  </ds:schemaRefs>
+</ds:datastoreItem>
+</file>
+
 <file path=customXml/itemProps3.xml><?xml version="1.0" encoding="utf-8"?>
 <ds:datastoreItem xmlns:ds="http://schemas.openxmlformats.org/officeDocument/2006/customXml" ds:itemID="{6CD058A5-8DAB-416C-8791-AECDD1DC0DB6}">
   <ds:schemaRefs>
